--- a/Resources/Resume_BG_Monika_Spasova.docx
+++ b/Resources/Resume_BG_Monika_Spasova.docx
@@ -2,132 +2,6 @@
 <file path=word/document.xml><?xml version="1.0" encoding="utf-8"?>
 <w:document xmlns:wpc="http://schemas.microsoft.com/office/word/2010/wordprocessingCanvas" xmlns:mc="http://schemas.openxmlformats.org/markup-compatibility/2006" xmlns:o="urn:schemas-microsoft-com:office:office" xmlns:r="http://schemas.openxmlformats.org/officeDocument/2006/relationships" xmlns:m="http://schemas.openxmlformats.org/officeDocument/2006/math" xmlns:v="urn:schemas-microsoft-com:vml" xmlns:wp14="http://schemas.microsoft.com/office/word/2010/wordprocessingDrawing" xmlns:wp="http://schemas.openxmlformats.org/drawingml/2006/wordprocessingDrawing" xmlns:w10="urn:schemas-microsoft-com:office:word" xmlns:w="http://schemas.openxmlformats.org/wordprocessingml/2006/main" xmlns:w14="http://schemas.microsoft.com/office/word/2010/wordml" xmlns:wpg="http://schemas.microsoft.com/office/word/2010/wordprocessingGroup" xmlns:wpi="http://schemas.microsoft.com/office/word/2010/wordprocessingInk" xmlns:wne="http://schemas.microsoft.com/office/word/2006/wordml" xmlns:wps="http://schemas.microsoft.com/office/word/2010/wordprocessingShape" mc:Ignorable="w14 wp14">
   <w:body>
-    <w:tbl>
-      <w:tblPr>
-        <w:tblW w:w="9070" w:type="dxa"/>
-        <w:tblInd w:w="38" w:type="dxa"/>
-        <w:tblLayout w:type="fixed"/>
-        <w:tblLook w:val="01E0" w:firstRow="1" w:lastRow="1" w:firstColumn="1" w:lastColumn="1" w:noHBand="0" w:noVBand="0"/>
-      </w:tblPr>
-      <w:tblGrid>
-        <w:gridCol w:w="2009"/>
-        <w:gridCol w:w="7061"/>
-      </w:tblGrid>
-      <w:tr>
-        <w:tc>
-          <w:tcPr>
-            <w:tcW w:w="1690" w:type="dxa"/>
-            <w:vAlign w:val="center"/>
-          </w:tcPr>
-          <w:p>
-            <w:pPr>
-              <w:jc w:val="center"/>
-              <w:rPr>
-                <w:rFonts w:ascii="Times New Roman" w:hAnsi="Times New Roman" w:cs="Times New Roman"/>
-              </w:rPr>
-            </w:pPr>
-            <w:r>
-              <w:rPr>
-                <w:rFonts w:ascii="Times New Roman" w:hAnsi="Times New Roman" w:cs="Times New Roman"/>
-              </w:rPr>
-              <w:object w:dxaOrig="3137" w:dyaOrig="3871">
-                <v:shapetype id="_x0000_t75" coordsize="21600,21600" o:spt="75" o:preferrelative="t" path="m@4@5l@4@11@9@11@9@5xe" filled="f" stroked="f">
-                  <v:stroke joinstyle="miter"/>
-                  <v:formulas>
-                    <v:f eqn="if lineDrawn pixelLineWidth 0"/>
-                    <v:f eqn="sum @0 1 0"/>
-                    <v:f eqn="sum 0 0 @1"/>
-                    <v:f eqn="prod @2 1 2"/>
-                    <v:f eqn="prod @3 21600 pixelWidth"/>
-                    <v:f eqn="prod @3 21600 pixelHeight"/>
-                    <v:f eqn="sum @0 0 1"/>
-                    <v:f eqn="prod @6 1 2"/>
-                    <v:f eqn="prod @7 21600 pixelWidth"/>
-                    <v:f eqn="sum @8 21600 0"/>
-                    <v:f eqn="prod @7 21600 pixelHeight"/>
-                    <v:f eqn="sum @10 21600 0"/>
-                  </v:formulas>
-                  <v:path o:extrusionok="f" gradientshapeok="t" o:connecttype="rect"/>
-                  <o:lock v:ext="edit" aspectratio="t"/>
-                </v:shapetype>
-                <v:shape id="_x0000_i1025" type="#_x0000_t75" style="width:65.75pt;height:80.75pt" o:ole="" fillcolor="window">
-                  <v:imagedata r:id="rId9" o:title=""/>
-                </v:shape>
-                <o:OLEObject Type="Embed" ProgID="Word.Picture.8" ShapeID="_x0000_i1025" DrawAspect="Content" ObjectID="_1619769176" r:id="rId10"/>
-              </w:object>
-            </w:r>
-          </w:p>
-        </w:tc>
-        <w:tc>
-          <w:tcPr>
-            <w:tcW w:w="5940" w:type="dxa"/>
-            <w:vAlign w:val="center"/>
-          </w:tcPr>
-          <w:p>
-            <w:pPr>
-              <w:spacing w:before="240" w:after="240"/>
-              <w:jc w:val="center"/>
-              <w:rPr>
-                <w:rFonts w:ascii="Times New Roman" w:hAnsi="Times New Roman" w:cs="Times New Roman"/>
-                <w:b/>
-                <w:sz w:val="28"/>
-                <w:szCs w:val="28"/>
-                <w:lang w:eastAsia="bg-BG"/>
-              </w:rPr>
-            </w:pPr>
-            <w:r>
-              <w:rPr>
-                <w:rFonts w:ascii="Times New Roman" w:hAnsi="Times New Roman" w:cs="Times New Roman"/>
-                <w:b/>
-                <w:sz w:val="28"/>
-                <w:szCs w:val="28"/>
-              </w:rPr>
-              <w:t>Софийски университет „Св. Кл. Охридски”</w:t>
-            </w:r>
-          </w:p>
-          <w:p>
-            <w:pPr>
-              <w:spacing w:before="240" w:after="240"/>
-              <w:jc w:val="center"/>
-              <w:rPr>
-                <w:rFonts w:ascii="Times New Roman" w:hAnsi="Times New Roman" w:cs="Times New Roman"/>
-                <w:sz w:val="28"/>
-                <w:szCs w:val="28"/>
-              </w:rPr>
-            </w:pPr>
-            <w:r>
-              <w:rPr>
-                <w:rFonts w:ascii="Times New Roman" w:hAnsi="Times New Roman" w:cs="Times New Roman"/>
-                <w:sz w:val="28"/>
-                <w:szCs w:val="28"/>
-              </w:rPr>
-              <w:t xml:space="preserve">Факултет по математика и информатика </w:t>
-            </w:r>
-          </w:p>
-          <w:p>
-            <w:pPr>
-              <w:spacing w:before="240" w:after="240"/>
-              <w:jc w:val="center"/>
-              <w:rPr>
-                <w:rFonts w:ascii="Times New Roman" w:hAnsi="Times New Roman" w:cs="Times New Roman"/>
-                <w:i/>
-                <w:sz w:val="28"/>
-                <w:szCs w:val="28"/>
-              </w:rPr>
-            </w:pPr>
-            <w:r>
-              <w:rPr>
-                <w:rFonts w:ascii="Times New Roman" w:hAnsi="Times New Roman" w:cs="Times New Roman"/>
-                <w:i/>
-                <w:sz w:val="28"/>
-                <w:szCs w:val="28"/>
-              </w:rPr>
-              <w:t>Катедра „Изчислителни системи”</w:t>
-            </w:r>
-          </w:p>
-        </w:tc>
-      </w:tr>
-    </w:tbl>
     <w:p>
       <w:pPr>
         <w:rPr>
@@ -140,6 +14,7 @@
         <w:jc w:val="center"/>
         <w:rPr>
           <w:rFonts w:ascii="Times New Roman" w:hAnsi="Times New Roman" w:cs="Times New Roman"/>
+          <w:b/>
           <w:sz w:val="32"/>
           <w:szCs w:val="28"/>
         </w:rPr>
@@ -147,239 +22,187 @@
       <w:r>
         <w:rPr>
           <w:rFonts w:ascii="Times New Roman" w:hAnsi="Times New Roman" w:cs="Times New Roman"/>
+          <w:b/>
           <w:sz w:val="32"/>
           <w:szCs w:val="28"/>
         </w:rPr>
-        <w:t>Анотация на магистърска теза</w:t>
+        <w:t>Резюме</w:t>
       </w:r>
     </w:p>
     <w:p>
       <w:pPr>
         <w:spacing w:line="320" w:lineRule="exact"/>
-        <w:jc w:val="both"/>
-        <w:rPr>
-          <w:rFonts w:ascii="Times New Roman" w:hAnsi="Times New Roman" w:cs="Times New Roman"/>
-          <w:sz w:val="24"/>
-          <w:szCs w:val="24"/>
-          <w:lang w:val="en-US"/>
-        </w:rPr>
-      </w:pPr>
-      <w:r>
-        <w:rPr>
-          <w:rFonts w:ascii="Times New Roman" w:hAnsi="Times New Roman" w:cs="Times New Roman"/>
-          <w:b/>
-          <w:sz w:val="24"/>
-          <w:szCs w:val="24"/>
-        </w:rPr>
-        <w:t>Тема</w:t>
-      </w:r>
-      <w:r>
-        <w:rPr>
-          <w:rFonts w:ascii="Times New Roman" w:hAnsi="Times New Roman" w:cs="Times New Roman"/>
-          <w:b/>
-          <w:sz w:val="24"/>
-          <w:szCs w:val="24"/>
-          <w:lang w:val="en-US"/>
-        </w:rPr>
-        <w:t>:</w:t>
-      </w:r>
-      <w:r>
-        <w:rPr>
-          <w:rFonts w:ascii="Times New Roman" w:hAnsi="Times New Roman" w:cs="Times New Roman"/>
-          <w:sz w:val="24"/>
-          <w:szCs w:val="24"/>
-          <w:lang w:val="en-US"/>
-        </w:rPr>
-        <w:t xml:space="preserve"> </w:t>
-      </w:r>
-      <w:r>
-        <w:rPr>
-          <w:rFonts w:ascii="Times New Roman" w:hAnsi="Times New Roman" w:cs="Times New Roman"/>
-          <w:i/>
-          <w:sz w:val="24"/>
-          <w:szCs w:val="24"/>
-        </w:rPr>
-        <w:t>„</w:t>
-      </w:r>
-      <w:r>
-        <w:rPr>
-          <w:rFonts w:ascii="Times New Roman" w:hAnsi="Times New Roman" w:cs="Times New Roman"/>
-          <w:sz w:val="24"/>
-          <w:szCs w:val="24"/>
-        </w:rPr>
-        <w:t>Създаване на приложение за управление на флотилия от превозни средства</w:t>
-      </w:r>
-      <w:r>
-        <w:rPr>
-          <w:rFonts w:ascii="Times New Roman" w:hAnsi="Times New Roman" w:cs="Times New Roman"/>
-          <w:i/>
-          <w:sz w:val="24"/>
-          <w:szCs w:val="24"/>
-          <w:lang w:val="en-US"/>
-        </w:rPr>
-        <w:t>”</w:t>
-      </w:r>
-    </w:p>
-    <w:p>
-      <w:pPr>
-        <w:spacing w:before="120" w:after="120" w:line="320" w:lineRule="exact"/>
-        <w:rPr>
-          <w:rFonts w:ascii="Times New Roman" w:hAnsi="Times New Roman" w:cs="Times New Roman"/>
-          <w:sz w:val="24"/>
-          <w:szCs w:val="24"/>
-        </w:rPr>
-      </w:pPr>
-      <w:r>
-        <w:rPr>
-          <w:rFonts w:ascii="Times New Roman" w:hAnsi="Times New Roman" w:cs="Times New Roman"/>
-          <w:b/>
-          <w:sz w:val="24"/>
-          <w:szCs w:val="24"/>
-        </w:rPr>
-        <w:t>Дипломант</w:t>
-      </w:r>
-      <w:r>
-        <w:rPr>
-          <w:rFonts w:ascii="Times New Roman" w:hAnsi="Times New Roman" w:cs="Times New Roman"/>
-          <w:b/>
-          <w:sz w:val="24"/>
-          <w:szCs w:val="24"/>
-        </w:rPr>
-        <w:t>:</w:t>
-      </w:r>
-      <w:r>
-        <w:rPr>
-          <w:rFonts w:ascii="Times New Roman" w:hAnsi="Times New Roman" w:cs="Times New Roman"/>
-          <w:sz w:val="24"/>
-          <w:szCs w:val="24"/>
-        </w:rPr>
-        <w:t xml:space="preserve"> Моника Мариова Спасова</w:t>
-      </w:r>
-    </w:p>
-    <w:p>
-      <w:pPr>
-        <w:spacing w:before="120" w:after="120" w:line="320" w:lineRule="exact"/>
-        <w:rPr>
-          <w:rFonts w:ascii="Times New Roman" w:hAnsi="Times New Roman" w:cs="Times New Roman"/>
-          <w:sz w:val="24"/>
-          <w:szCs w:val="24"/>
-        </w:rPr>
-      </w:pPr>
-      <w:r>
-        <w:rPr>
-          <w:rFonts w:ascii="Times New Roman" w:hAnsi="Times New Roman" w:cs="Times New Roman"/>
-          <w:b/>
-          <w:sz w:val="24"/>
-          <w:szCs w:val="24"/>
-        </w:rPr>
-        <w:t>Факултетен номер</w:t>
-      </w:r>
-      <w:r>
-        <w:rPr>
-          <w:rFonts w:ascii="Times New Roman" w:hAnsi="Times New Roman" w:cs="Times New Roman"/>
-          <w:b/>
-          <w:sz w:val="24"/>
-          <w:szCs w:val="24"/>
-        </w:rPr>
-        <w:t>:</w:t>
-      </w:r>
-      <w:r>
-        <w:rPr>
-          <w:rFonts w:ascii="Times New Roman" w:hAnsi="Times New Roman" w:cs="Times New Roman"/>
-          <w:sz w:val="24"/>
-          <w:szCs w:val="24"/>
-        </w:rPr>
-        <w:t xml:space="preserve"> </w:t>
-      </w:r>
-      <w:r>
-        <w:rPr>
-          <w:rFonts w:ascii="Times New Roman" w:hAnsi="Times New Roman" w:cs="Times New Roman"/>
-          <w:sz w:val="24"/>
-          <w:szCs w:val="24"/>
-          <w:lang w:val="en-US"/>
-        </w:rPr>
-        <w:t>25</w:t>
-      </w:r>
-      <w:r>
-        <w:rPr>
-          <w:rFonts w:ascii="Times New Roman" w:hAnsi="Times New Roman" w:cs="Times New Roman"/>
-          <w:sz w:val="24"/>
-          <w:szCs w:val="24"/>
-        </w:rPr>
-        <w:t>600</w:t>
-      </w:r>
-    </w:p>
-    <w:p>
-      <w:pPr>
-        <w:spacing w:before="120" w:after="120" w:line="320" w:lineRule="exact"/>
-        <w:rPr>
-          <w:rFonts w:ascii="Times New Roman" w:hAnsi="Times New Roman" w:cs="Times New Roman"/>
-          <w:sz w:val="24"/>
-          <w:szCs w:val="24"/>
-          <w:lang w:val="en-US"/>
-        </w:rPr>
-      </w:pPr>
-      <w:r>
-        <w:rPr>
-          <w:rFonts w:ascii="Times New Roman" w:hAnsi="Times New Roman" w:cs="Times New Roman"/>
-          <w:b/>
-          <w:sz w:val="24"/>
-          <w:szCs w:val="24"/>
-        </w:rPr>
-        <w:t>Специалност</w:t>
-      </w:r>
-      <w:r>
-        <w:rPr>
-          <w:rFonts w:ascii="Times New Roman" w:hAnsi="Times New Roman" w:cs="Times New Roman"/>
-          <w:sz w:val="24"/>
-          <w:szCs w:val="24"/>
-        </w:rPr>
-        <w:t xml:space="preserve">: </w:t>
-      </w:r>
-      <w:r>
-        <w:rPr>
-          <w:rFonts w:ascii="Times New Roman" w:hAnsi="Times New Roman" w:cs="Times New Roman"/>
-          <w:sz w:val="24"/>
-          <w:szCs w:val="24"/>
-        </w:rPr>
-        <w:t>Електронен бизнес и електронно управление</w:t>
-      </w:r>
-    </w:p>
-    <w:p>
-      <w:pPr>
-        <w:spacing w:before="120" w:after="120"/>
+        <w:jc w:val="center"/>
         <w:rPr>
           <w:rFonts w:ascii="Times New Roman" w:hAnsi="Times New Roman" w:cs="Times New Roman"/>
           <w:b/>
           <w:sz w:val="28"/>
           <w:szCs w:val="28"/>
+          <w:lang w:val="en-US"/>
         </w:rPr>
       </w:pPr>
       <w:r>
         <w:rPr>
           <w:rFonts w:ascii="Times New Roman" w:hAnsi="Times New Roman" w:cs="Times New Roman"/>
           <w:b/>
-          <w:sz w:val="24"/>
-          <w:szCs w:val="24"/>
-        </w:rPr>
-        <w:t>Научен ръководител</w:t>
-      </w:r>
-      <w:r>
-        <w:rPr>
-          <w:rFonts w:ascii="Times New Roman" w:hAnsi="Times New Roman" w:cs="Times New Roman"/>
-          <w:sz w:val="24"/>
-          <w:szCs w:val="24"/>
-          <w:lang w:val="en-US"/>
-        </w:rPr>
-        <w:t xml:space="preserve">: </w:t>
-      </w:r>
-      <w:r>
-        <w:rPr>
-          <w:rFonts w:ascii="Times New Roman" w:hAnsi="Times New Roman" w:cs="Times New Roman"/>
-          <w:sz w:val="24"/>
-          <w:szCs w:val="24"/>
-        </w:rPr>
-        <w:t>доц. д-р Галя Новакова</w:t>
+          <w:i/>
+          <w:sz w:val="28"/>
+          <w:szCs w:val="28"/>
+        </w:rPr>
+        <w:t>„</w:t>
+      </w:r>
+      <w:r>
+        <w:rPr>
+          <w:rFonts w:ascii="Times New Roman" w:hAnsi="Times New Roman" w:cs="Times New Roman"/>
+          <w:b/>
+          <w:sz w:val="28"/>
+          <w:szCs w:val="28"/>
+        </w:rPr>
+        <w:t>Създаване на приложение за управление на флотилия от превозни средства</w:t>
+      </w:r>
+      <w:r>
+        <w:rPr>
+          <w:rFonts w:ascii="Times New Roman" w:hAnsi="Times New Roman" w:cs="Times New Roman"/>
+          <w:b/>
+          <w:i/>
+          <w:sz w:val="28"/>
+          <w:szCs w:val="28"/>
+          <w:lang w:val="en-US"/>
+        </w:rPr>
+        <w:t>”</w:t>
+      </w:r>
+    </w:p>
+    <w:p>
+      <w:pPr>
+        <w:spacing w:before="120" w:after="120" w:line="320" w:lineRule="exact"/>
+        <w:jc w:val="center"/>
+        <w:rPr>
+          <w:rFonts w:ascii="Times New Roman" w:hAnsi="Times New Roman" w:cs="Times New Roman"/>
+          <w:sz w:val="24"/>
+          <w:szCs w:val="24"/>
+          <w:lang w:val="en-US"/>
+        </w:rPr>
+      </w:pPr>
+      <w:r>
+        <w:rPr>
+          <w:rFonts w:ascii="Times New Roman" w:hAnsi="Times New Roman" w:cs="Times New Roman"/>
+          <w:sz w:val="24"/>
+          <w:szCs w:val="24"/>
+        </w:rPr>
+        <w:t>Моника Мариова Спасова</w:t>
+      </w:r>
+      <w:r>
+        <w:rPr>
+          <w:rFonts w:ascii="Times New Roman" w:hAnsi="Times New Roman" w:cs="Times New Roman"/>
+          <w:sz w:val="24"/>
+          <w:szCs w:val="24"/>
+        </w:rPr>
+        <w:t xml:space="preserve">, фак. № </w:t>
+      </w:r>
+      <w:r>
+        <w:rPr>
+          <w:rFonts w:ascii="Times New Roman" w:hAnsi="Times New Roman" w:cs="Times New Roman"/>
+          <w:sz w:val="24"/>
+          <w:szCs w:val="24"/>
+          <w:lang w:val="en-US"/>
+        </w:rPr>
+        <w:t>25</w:t>
+      </w:r>
+      <w:r>
+        <w:rPr>
+          <w:rFonts w:ascii="Times New Roman" w:hAnsi="Times New Roman" w:cs="Times New Roman"/>
+          <w:sz w:val="24"/>
+          <w:szCs w:val="24"/>
+        </w:rPr>
+        <w:t>600</w:t>
+      </w:r>
+      <w:r>
+        <w:rPr>
+          <w:rFonts w:ascii="Times New Roman" w:hAnsi="Times New Roman" w:cs="Times New Roman"/>
+          <w:sz w:val="24"/>
+          <w:szCs w:val="24"/>
+          <w:lang w:val="en-US"/>
+        </w:rPr>
+        <w:t xml:space="preserve">, </w:t>
+      </w:r>
+      <w:r>
+        <w:rPr>
+          <w:rFonts w:ascii="Times New Roman" w:hAnsi="Times New Roman" w:cs="Times New Roman"/>
+          <w:sz w:val="24"/>
+          <w:szCs w:val="24"/>
+          <w:lang w:val="en-US"/>
+        </w:rPr>
+        <w:t>monikaspasova1@gmail.com</w:t>
+      </w:r>
+    </w:p>
+    <w:p>
+      <w:pPr>
+        <w:spacing w:before="120" w:after="120"/>
+        <w:jc w:val="center"/>
+        <w:rPr>
+          <w:rFonts w:ascii="Times New Roman" w:hAnsi="Times New Roman" w:cs="Times New Roman"/>
+          <w:b/>
+          <w:sz w:val="28"/>
+          <w:szCs w:val="28"/>
+          <w:lang w:val="en-US"/>
+        </w:rPr>
+      </w:pPr>
+      <w:r>
+        <w:rPr>
+          <w:rFonts w:ascii="Times New Roman" w:hAnsi="Times New Roman" w:cs="Times New Roman"/>
+          <w:sz w:val="24"/>
+          <w:szCs w:val="24"/>
+        </w:rPr>
+        <w:t>Гл. ас.</w:t>
+      </w:r>
+      <w:r>
+        <w:rPr>
+          <w:rFonts w:ascii="Times New Roman" w:hAnsi="Times New Roman" w:cs="Times New Roman"/>
+          <w:sz w:val="24"/>
+          <w:szCs w:val="24"/>
+        </w:rPr>
+        <w:t xml:space="preserve"> д-р Галя Новакова</w:t>
+      </w:r>
+      <w:r>
+        <w:rPr>
+          <w:rFonts w:ascii="Times New Roman" w:hAnsi="Times New Roman" w:cs="Times New Roman"/>
+          <w:sz w:val="24"/>
+          <w:szCs w:val="24"/>
+        </w:rPr>
+        <w:t xml:space="preserve">, </w:t>
+      </w:r>
+      <w:r>
+        <w:rPr>
+          <w:rFonts w:ascii="Times New Roman" w:hAnsi="Times New Roman" w:cs="Times New Roman"/>
+          <w:sz w:val="24"/>
+          <w:szCs w:val="24"/>
+        </w:rPr>
+        <w:t xml:space="preserve">Катедра Изчислителни системи, </w:t>
+      </w:r>
+      <w:r>
+        <w:rPr>
+          <w:rFonts w:ascii="Times New Roman" w:hAnsi="Times New Roman" w:cs="Times New Roman"/>
+          <w:sz w:val="24"/>
+          <w:szCs w:val="24"/>
+        </w:rPr>
+        <w:t>Факултет по математика и информатика, Софийски университет</w:t>
+      </w:r>
+      <w:r>
+        <w:rPr>
+          <w:rFonts w:ascii="Times New Roman" w:hAnsi="Times New Roman" w:cs="Times New Roman"/>
+          <w:sz w:val="24"/>
+          <w:szCs w:val="24"/>
+        </w:rPr>
+        <w:t xml:space="preserve">, </w:t>
+      </w:r>
+      <w:r>
+        <w:rPr>
+          <w:rFonts w:ascii="Times New Roman" w:hAnsi="Times New Roman" w:cs="Times New Roman"/>
+          <w:sz w:val="24"/>
+          <w:szCs w:val="24"/>
+          <w:lang w:val="en-US"/>
+        </w:rPr>
+        <w:t>g.novak@fmi.uni-sofia.bg</w:t>
       </w:r>
     </w:p>
     <w:p>
@@ -387,13 +210,134 @@
         <w:pStyle w:val="a3"/>
         <w:spacing w:before="0" w:beforeAutospacing="0" w:after="0" w:afterAutospacing="0" w:line="320" w:lineRule="exact"/>
         <w:jc w:val="both"/>
-      </w:pPr>
-      <w:r>
+        <w:rPr>
+          <w:b/>
+          <w:bCs/>
+          <w:color w:val="000000"/>
+        </w:rPr>
+      </w:pPr>
+    </w:p>
+    <w:p>
+      <w:pPr>
+        <w:pStyle w:val="a3"/>
+        <w:spacing w:before="0" w:beforeAutospacing="0" w:after="0" w:afterAutospacing="0" w:line="320" w:lineRule="exact"/>
+        <w:jc w:val="both"/>
+        <w:rPr>
+          <w:b/>
+          <w:bCs/>
+          <w:color w:val="000000"/>
+          <w:sz w:val="28"/>
+          <w:szCs w:val="28"/>
+          <w:lang w:val="en-US"/>
+        </w:rPr>
+      </w:pPr>
+      <w:proofErr w:type="spellStart"/>
+      <w:r>
+        <w:rPr>
+          <w:b/>
+          <w:bCs/>
+          <w:color w:val="000000"/>
+          <w:sz w:val="28"/>
+          <w:szCs w:val="28"/>
+        </w:rPr>
+        <w:t>Абстракт</w:t>
+      </w:r>
+      <w:proofErr w:type="spellEnd"/>
+    </w:p>
+    <w:p>
+      <w:pPr>
+        <w:pStyle w:val="a3"/>
+        <w:spacing w:before="0" w:beforeAutospacing="0" w:after="0" w:afterAutospacing="0" w:line="320" w:lineRule="exact"/>
+        <w:jc w:val="both"/>
+        <w:rPr>
+          <w:b/>
+          <w:bCs/>
+          <w:color w:val="000000"/>
+          <w:sz w:val="28"/>
+          <w:szCs w:val="28"/>
+          <w:lang w:val="en-US"/>
+        </w:rPr>
+      </w:pPr>
+    </w:p>
+    <w:p>
+      <w:pPr>
+        <w:pStyle w:val="a3"/>
+        <w:spacing w:before="0" w:beforeAutospacing="0" w:after="0" w:afterAutospacing="0" w:line="320" w:lineRule="exact"/>
+        <w:jc w:val="both"/>
+      </w:pPr>
+      <w:r>
+        <w:t>През последните години управлението на флотилия от превозни средства се превърна в индустрия за милиарди, която продължава да расте и да трупа стратегическо значение в света на променящата се мобилност. В  Европа, най-големият автомобилен пазар, почти всеки два от три нови автомобила се продават на корпорации. Впоследствие повечето от тези превозни средства се регистрират като фирмени автомобили, чието обслужване компаниите целят да оптимизират.</w:t>
+      </w:r>
+      <w:r>
+        <w:rPr>
+          <w:lang w:val="en-US"/>
+        </w:rPr>
+        <w:t xml:space="preserve"> [1] </w:t>
+      </w:r>
+      <w:r>
+        <w:t>Пред в</w:t>
+      </w:r>
+      <w:r>
+        <w:t>исок процент от съществуващите системи</w:t>
+      </w:r>
+      <w:r>
+        <w:t xml:space="preserve"> за управление на автопарк</w:t>
+      </w:r>
+      <w:r>
+        <w:t>ове</w:t>
+      </w:r>
+      <w:r>
+        <w:t xml:space="preserve"> </w:t>
+      </w:r>
+      <w:r>
+        <w:t xml:space="preserve">стоят </w:t>
+      </w:r>
+      <w:r>
+        <w:t>ограничения при интеграцията</w:t>
+      </w:r>
+      <w:r>
+        <w:t xml:space="preserve"> с превозните средства.</w:t>
+      </w:r>
+      <w:r>
+        <w:t xml:space="preserve"> </w:t>
+      </w:r>
+      <w:r>
+        <w:t>Към тяхното премахване е насочено п</w:t>
+      </w:r>
+      <w:r>
+        <w:t>риложението</w:t>
+      </w:r>
+      <w:r>
+        <w:t>, предмет на дипломната работа</w:t>
+      </w:r>
+      <w:r>
+        <w:t>.</w:t>
+      </w:r>
+    </w:p>
+    <w:p>
+      <w:pPr>
+        <w:pStyle w:val="a3"/>
+        <w:spacing w:before="0" w:beforeAutospacing="0" w:after="0" w:afterAutospacing="0" w:line="320" w:lineRule="exact"/>
+        <w:jc w:val="both"/>
         <w:rPr>
           <w:rFonts w:eastAsiaTheme="minorHAnsi"/>
           <w:b/>
           <w:lang w:eastAsia="en-US"/>
         </w:rPr>
+      </w:pPr>
+    </w:p>
+    <w:p>
+      <w:pPr>
+        <w:pStyle w:val="a3"/>
+        <w:spacing w:before="0" w:beforeAutospacing="0" w:after="0" w:afterAutospacing="0" w:line="320" w:lineRule="exact"/>
+        <w:jc w:val="both"/>
+      </w:pPr>
+      <w:r>
+        <w:rPr>
+          <w:rFonts w:eastAsiaTheme="minorHAnsi"/>
+          <w:b/>
+          <w:lang w:eastAsia="en-US"/>
+        </w:rPr>
         <w:t>Ключови думи</w:t>
       </w:r>
       <w:r>
@@ -412,146 +356,26 @@
         </w:rPr>
         <w:t xml:space="preserve"> </w:t>
       </w:r>
-      <w:proofErr w:type="spellStart"/>
       <w:r>
         <w:rPr>
           <w:rFonts w:eastAsiaTheme="minorHAnsi"/>
           <w:lang w:eastAsia="en-US"/>
         </w:rPr>
-        <w:t>Телематика</w:t>
-      </w:r>
-      <w:proofErr w:type="spellEnd"/>
+        <w:t xml:space="preserve">Телематика, </w:t>
+      </w:r>
+      <w:r>
+        <w:rPr>
+          <w:rFonts w:eastAsiaTheme="minorHAnsi"/>
+          <w:lang w:val="en-US" w:eastAsia="en-US"/>
+        </w:rPr>
+        <w:t xml:space="preserve">AEM/AEMP </w:t>
+      </w:r>
       <w:r>
         <w:rPr>
           <w:rFonts w:eastAsiaTheme="minorHAnsi"/>
           <w:lang w:eastAsia="en-US"/>
         </w:rPr>
-        <w:t xml:space="preserve">, </w:t>
-      </w:r>
-      <w:r>
-        <w:rPr>
-          <w:rFonts w:eastAsiaTheme="minorHAnsi"/>
-          <w:lang w:val="en-US" w:eastAsia="en-US"/>
-        </w:rPr>
-        <w:t xml:space="preserve">AEM/AEMP </w:t>
-      </w:r>
-      <w:r>
-        <w:rPr>
-          <w:rFonts w:eastAsiaTheme="minorHAnsi"/>
-          <w:lang w:eastAsia="en-US"/>
-        </w:rPr>
-        <w:t>стандарт,</w:t>
-      </w:r>
-      <w:r>
-        <w:rPr>
-          <w:rFonts w:eastAsiaTheme="minorHAnsi"/>
-          <w:lang w:eastAsia="en-US"/>
-        </w:rPr>
-        <w:t xml:space="preserve"> Управление на </w:t>
-      </w:r>
-      <w:proofErr w:type="spellStart"/>
-      <w:r>
-        <w:rPr>
-          <w:rFonts w:eastAsiaTheme="minorHAnsi"/>
-          <w:lang w:eastAsia="en-US"/>
-        </w:rPr>
-        <w:t>автопарк</w:t>
-      </w:r>
-      <w:proofErr w:type="spellEnd"/>
-      <w:r>
-        <w:rPr>
-          <w:rFonts w:eastAsiaTheme="minorHAnsi"/>
-          <w:lang w:eastAsia="en-US"/>
-        </w:rPr>
-        <w:t xml:space="preserve">, </w:t>
-      </w:r>
-      <w:r>
-        <w:rPr>
-          <w:rFonts w:eastAsiaTheme="minorHAnsi"/>
-          <w:lang w:eastAsia="en-US"/>
-        </w:rPr>
-        <w:t>Оптимизации</w:t>
-      </w:r>
-    </w:p>
-    <w:p>
-      <w:pPr>
-        <w:pStyle w:val="a3"/>
-        <w:spacing w:before="0" w:beforeAutospacing="0" w:after="0" w:afterAutospacing="0" w:line="320" w:lineRule="exact"/>
-        <w:jc w:val="both"/>
-        <w:rPr>
-          <w:b/>
-          <w:bCs/>
-          <w:color w:val="000000"/>
-          <w:sz w:val="36"/>
-          <w:szCs w:val="36"/>
-          <w:lang w:val="en-US"/>
-        </w:rPr>
-      </w:pPr>
-    </w:p>
-    <w:p>
-      <w:pPr>
-        <w:pStyle w:val="a3"/>
-        <w:spacing w:before="0" w:beforeAutospacing="0" w:after="0" w:afterAutospacing="0" w:line="320" w:lineRule="exact"/>
-        <w:jc w:val="both"/>
-      </w:pPr>
-      <w:r>
-        <w:t>През последните години управлението на флотилия от превозни средства се превърна в индустрия за милиарди, която продължава да расте и да трупа стратегическо значение в света на променящата се мобилност. В  Европа, най-големият автомобилен пазар, почти всеки два от три нови автомобила се продават на корпорации. Впоследствие повечето от тези превозни средства се регистрират като фирмени автомобили, чието обслужване компаниите целят да оптимизират.</w:t>
-      </w:r>
-      <w:r>
-        <w:rPr>
-          <w:lang w:val="en-US"/>
-        </w:rPr>
-        <w:t xml:space="preserve"> [1]</w:t>
-      </w:r>
-      <w:r>
-        <w:rPr>
-          <w:lang w:val="en-US"/>
-        </w:rPr>
-        <w:t xml:space="preserve"> </w:t>
-      </w:r>
-      <w:r>
-        <w:t>Пред в</w:t>
-      </w:r>
-      <w:r>
-        <w:t>исок процент от съществуващите системи</w:t>
-      </w:r>
-      <w:r>
-        <w:t xml:space="preserve"> за управление на </w:t>
-      </w:r>
-      <w:proofErr w:type="spellStart"/>
-      <w:r>
-        <w:t>автопарк</w:t>
-      </w:r>
-      <w:r>
-        <w:t>ове</w:t>
-      </w:r>
-      <w:proofErr w:type="spellEnd"/>
-      <w:r>
-        <w:t xml:space="preserve"> </w:t>
-      </w:r>
-      <w:r>
-        <w:t xml:space="preserve">стоят </w:t>
-      </w:r>
-      <w:r>
-        <w:t>ограничения при интеграцията</w:t>
-      </w:r>
-      <w:r>
-        <w:t xml:space="preserve"> с превозните средства.</w:t>
-      </w:r>
-      <w:r>
-        <w:t xml:space="preserve"> </w:t>
-      </w:r>
-      <w:r>
-        <w:t>Към тяхното премахване е насочено п</w:t>
-      </w:r>
-      <w:r>
-        <w:t>риложението</w:t>
-      </w:r>
-      <w:r>
-        <w:t>, предмет на дипломната работа</w:t>
-      </w:r>
-      <w:r>
-        <w:t>.</w:t>
+        <w:t>стандарт, Управление на автопарк, Оптимизации</w:t>
       </w:r>
     </w:p>
     <w:p>
@@ -693,13 +517,8 @@
       <w:r>
         <w:t xml:space="preserve"> работят само с </w:t>
       </w:r>
-      <w:proofErr w:type="spellStart"/>
-      <w:r>
-        <w:t>телематично</w:t>
-      </w:r>
-      <w:proofErr w:type="spellEnd"/>
-      <w:r>
-        <w:t xml:space="preserve"> </w:t>
+      <w:r>
+        <w:t xml:space="preserve">телематично </w:t>
       </w:r>
       <w:r>
         <w:t>оборудване на определени производители</w:t>
@@ -745,7 +564,6 @@
           <w:sz w:val="24"/>
           <w:szCs w:val="24"/>
         </w:rPr>
-        <w:lastRenderedPageBreak/>
         <w:t>Тези факти мотивират идеята за разработване на система за управление на флотилия от превозни средства, която е насочена към малкия и средния бизнес. Тя обхваща основни функционалности съгласно мащабите на тази категория компании като упра</w:t>
       </w:r>
       <w:r>
@@ -770,7 +588,24 @@
           <w:sz w:val="24"/>
           <w:szCs w:val="24"/>
         </w:rPr>
-        <w:t xml:space="preserve"> и дейности свързани с поддръжката</w:t>
+        <w:t xml:space="preserve"> и дейности</w:t>
+      </w:r>
+      <w:r>
+        <w:rPr>
+          <w:rFonts w:ascii="Times New Roman" w:hAnsi="Times New Roman" w:cs="Times New Roman"/>
+          <w:sz w:val="24"/>
+          <w:szCs w:val="24"/>
+          <w:lang w:val="en-US"/>
+        </w:rPr>
+        <w:t>,</w:t>
+      </w:r>
+      <w:r>
+        <w:rPr>
+          <w:rFonts w:ascii="Times New Roman" w:hAnsi="Times New Roman" w:cs="Times New Roman"/>
+          <w:sz w:val="24"/>
+          <w:szCs w:val="24"/>
+        </w:rPr>
+        <w:t xml:space="preserve"> свързани с поддръжката</w:t>
       </w:r>
       <w:r>
         <w:rPr>
@@ -825,6 +660,7 @@
           <w:sz w:val="24"/>
           <w:szCs w:val="24"/>
         </w:rPr>
+        <w:lastRenderedPageBreak/>
         <w:t xml:space="preserve">Цел </w:t>
       </w:r>
     </w:p>
@@ -838,7 +674,6 @@
         </w:rPr>
       </w:pPr>
       <w:proofErr w:type="spellStart"/>
-      <w:proofErr w:type="gramStart"/>
       <w:r>
         <w:rPr>
           <w:color w:val="auto"/>
@@ -1112,7 +947,6 @@
         </w:rPr>
         <w:t>.</w:t>
       </w:r>
-      <w:proofErr w:type="gramEnd"/>
     </w:p>
     <w:p>
       <w:pPr>
@@ -1336,15 +1170,6 @@
         <w:t>средства</w:t>
       </w:r>
       <w:proofErr w:type="spellEnd"/>
-      <w:r>
-        <w:rPr>
-          <w:rFonts w:ascii="Times New Roman" w:hAnsi="Times New Roman" w:cs="Times New Roman"/>
-          <w:sz w:val="24"/>
-          <w:szCs w:val="24"/>
-          <w:lang w:val="en-US"/>
-        </w:rPr>
-        <w:t>;</w:t>
-      </w:r>
     </w:p>
     <w:p>
       <w:pPr>
@@ -1743,7 +1568,7 @@
           <w:rFonts w:ascii="Times New Roman" w:eastAsia="Times New Roman" w:hAnsi="Times New Roman" w:cs="Times New Roman"/>
           <w:sz w:val="24"/>
           <w:szCs w:val="24"/>
-          <w:lang w:eastAsia="bg-BG"/>
+          <w:lang w:val="en-US" w:eastAsia="bg-BG"/>
         </w:rPr>
         <w:t xml:space="preserve"> </w:t>
       </w:r>
@@ -2102,8 +1927,26 @@
           <w:sz w:val="24"/>
           <w:szCs w:val="24"/>
         </w:rPr>
-        <w:lastRenderedPageBreak/>
-        <w:t>колко време преди настъпването на датата за изпълнение на задачата иска да получи напомняне</w:t>
+        <w:t>колко време преди настъпването на датата за изпълнение на задачата</w:t>
+      </w:r>
+      <w:r>
+        <w:rPr>
+          <w:rFonts w:ascii="Times New Roman" w:eastAsia="Times New Roman" w:hAnsi="Times New Roman" w:cs="Times New Roman"/>
+          <w:color w:val="000000"/>
+          <w:sz w:val="24"/>
+          <w:szCs w:val="24"/>
+          <w:lang w:val="en-US"/>
+        </w:rPr>
+        <w:t>,</w:t>
+      </w:r>
+      <w:r>
+        <w:rPr>
+          <w:rFonts w:ascii="Times New Roman" w:eastAsia="Times New Roman" w:hAnsi="Times New Roman" w:cs="Times New Roman"/>
+          <w:color w:val="000000"/>
+          <w:sz w:val="24"/>
+          <w:szCs w:val="24"/>
+        </w:rPr>
+        <w:t xml:space="preserve"> иска да получи напомняне</w:t>
       </w:r>
       <w:r>
         <w:rPr>
@@ -2175,6 +2018,7 @@
           <w:sz w:val="24"/>
           <w:szCs w:val="24"/>
         </w:rPr>
+        <w:lastRenderedPageBreak/>
         <w:t>В случай че задачата е основана на километража</w:t>
       </w:r>
       <w:r>
@@ -2267,7 +2111,26 @@
           <w:sz w:val="24"/>
           <w:szCs w:val="24"/>
         </w:rPr>
-        <w:t>колко километра преди достигането на  километража за изпълнение на задачата иска да получи напомняне</w:t>
+        <w:t>колко километра преди достигането на  километража за изпълнение на задачата</w:t>
+      </w:r>
+      <w:r>
+        <w:rPr>
+          <w:rFonts w:ascii="Times New Roman" w:eastAsia="Times New Roman" w:hAnsi="Times New Roman" w:cs="Times New Roman"/>
+          <w:color w:val="000000"/>
+          <w:sz w:val="24"/>
+          <w:szCs w:val="24"/>
+          <w:lang w:val="en-US"/>
+        </w:rPr>
+        <w:t>,</w:t>
+      </w:r>
+      <w:r>
+        <w:rPr>
+          <w:rFonts w:ascii="Times New Roman" w:eastAsia="Times New Roman" w:hAnsi="Times New Roman" w:cs="Times New Roman"/>
+          <w:color w:val="000000"/>
+          <w:sz w:val="24"/>
+          <w:szCs w:val="24"/>
+        </w:rPr>
+        <w:t xml:space="preserve"> иска да получи напомняне</w:t>
       </w:r>
       <w:r>
         <w:rPr>
@@ -2421,6 +2284,7 @@
           <w:color w:val="000000"/>
           <w:sz w:val="24"/>
           <w:szCs w:val="24"/>
+          <w:lang w:val="en-US"/>
         </w:rPr>
       </w:pPr>
       <w:r>
@@ -2469,6 +2333,19 @@
         </w:rPr>
         <w:t>.</w:t>
       </w:r>
+    </w:p>
+    <w:p>
+      <w:pPr>
+        <w:pStyle w:val="a5"/>
+        <w:ind w:left="348"/>
+        <w:jc w:val="both"/>
+        <w:rPr>
+          <w:rFonts w:ascii="Times New Roman" w:eastAsia="Times New Roman" w:hAnsi="Times New Roman" w:cs="Times New Roman"/>
+          <w:color w:val="000000"/>
+          <w:sz w:val="24"/>
+          <w:szCs w:val="24"/>
+        </w:rPr>
+      </w:pPr>
     </w:p>
     <w:p>
       <w:pPr>
@@ -2485,7 +2362,6 @@
           <w:szCs w:val="24"/>
         </w:rPr>
       </w:pPr>
-      <w:proofErr w:type="spellStart"/>
       <w:r>
         <w:rPr>
           <w:rFonts w:ascii="Times New Roman" w:eastAsia="Times New Roman" w:hAnsi="Times New Roman" w:cs="Times New Roman"/>
@@ -2496,7 +2372,6 @@
         </w:rPr>
         <w:t>Репорти</w:t>
       </w:r>
-      <w:proofErr w:type="spellEnd"/>
       <w:r>
         <w:rPr>
           <w:rFonts w:ascii="Times New Roman" w:eastAsia="Times New Roman" w:hAnsi="Times New Roman" w:cs="Times New Roman"/>
@@ -2692,32 +2567,10 @@
         <w:rPr>
           <w:b/>
         </w:rPr>
-        <w:t xml:space="preserve">Генериране на </w:t>
-      </w:r>
-      <w:proofErr w:type="spellStart"/>
-      <w:r>
-        <w:rPr>
-          <w:b/>
-        </w:rPr>
-        <w:t>телематични</w:t>
-      </w:r>
-      <w:proofErr w:type="spellEnd"/>
-      <w:r>
-        <w:rPr>
-          <w:b/>
-        </w:rPr>
-        <w:t xml:space="preserve"> данни</w:t>
-      </w:r>
-      <w:r>
-        <w:t xml:space="preserve"> – Тази функционалност е създадена за целите на дипломната работа поради липса на </w:t>
-      </w:r>
-      <w:proofErr w:type="spellStart"/>
-      <w:r>
-        <w:t>телематично</w:t>
-      </w:r>
-      <w:proofErr w:type="spellEnd"/>
-      <w:r>
-        <w:t xml:space="preserve"> оборудване</w:t>
+        <w:t>Генериране на телематични данни</w:t>
+      </w:r>
+      <w:r>
+        <w:t xml:space="preserve"> – Тази функционалност е създадена за целите на дипломната работа поради липса на телематично оборудване</w:t>
       </w:r>
       <w:r>
         <w:t xml:space="preserve">.  </w:t>
@@ -2810,73 +2663,56 @@
         <w:rPr>
           <w:b/>
         </w:rPr>
-        <w:t xml:space="preserve">Използване на </w:t>
-      </w:r>
-      <w:proofErr w:type="spellStart"/>
+        <w:t>Използване на телематично оборудване</w:t>
+      </w:r>
       <w:r>
         <w:rPr>
           <w:b/>
-        </w:rPr>
-        <w:t>телематично</w:t>
-      </w:r>
-      <w:proofErr w:type="spellEnd"/>
+          <w:lang w:val="en-US"/>
+        </w:rPr>
+        <w:t xml:space="preserve"> </w:t>
+      </w:r>
+      <w:r>
+        <w:t>–</w:t>
+      </w:r>
       <w:r>
         <w:rPr>
           <w:b/>
         </w:rPr>
-        <w:t xml:space="preserve"> оборудване</w:t>
-      </w:r>
-      <w:r>
-        <w:rPr>
-          <w:b/>
-          <w:lang w:val="en-US"/>
-        </w:rPr>
         <w:t xml:space="preserve"> </w:t>
       </w:r>
       <w:r>
-        <w:t>–</w:t>
-      </w:r>
-      <w:r>
-        <w:rPr>
-          <w:b/>
+        <w:t xml:space="preserve">В реалността приложението ще бъде използвано с данни от интегрирано в автомобилите телематично оборудване. За целта системата ще прави заявки към АПИ-тата на доставчици на телематични устройства на всеки 20 секунди, използвайки </w:t>
+      </w:r>
+      <w:r>
+        <w:rPr>
+          <w:lang w:val="en-US"/>
+        </w:rPr>
+        <w:t xml:space="preserve">VIN </w:t>
+      </w:r>
+      <w:r>
+        <w:t>номерата на превозните средства. Всъщност основната разлика с</w:t>
+      </w:r>
+      <w:r>
+        <w:rPr>
+          <w:lang w:val="en-US"/>
         </w:rPr>
         <w:t xml:space="preserve"> </w:t>
       </w:r>
       <w:r>
-        <w:t xml:space="preserve">В реалността приложението ще бъде използвано с данни от интегрирано в автомобилите </w:t>
-      </w:r>
-      <w:proofErr w:type="spellStart"/>
-      <w:r>
-        <w:t>телематично</w:t>
-      </w:r>
-      <w:proofErr w:type="spellEnd"/>
-      <w:r>
-        <w:t xml:space="preserve"> оборудване. За целта системата ще прави заявки към </w:t>
-      </w:r>
-      <w:proofErr w:type="spellStart"/>
-      <w:r>
-        <w:t>АПИ-тата</w:t>
-      </w:r>
-      <w:proofErr w:type="spellEnd"/>
-      <w:r>
-        <w:t xml:space="preserve"> на доставчици на </w:t>
-      </w:r>
-      <w:proofErr w:type="spellStart"/>
-      <w:r>
-        <w:t>телематични</w:t>
-      </w:r>
-      <w:proofErr w:type="spellEnd"/>
-      <w:r>
-        <w:t xml:space="preserve"> устройства на всеки 20 секунди, използвайки </w:t>
-      </w:r>
-      <w:r>
-        <w:rPr>
-          <w:lang w:val="en-US"/>
-        </w:rPr>
-        <w:t xml:space="preserve">VIN </w:t>
-      </w:r>
-      <w:r>
-        <w:t>номерата на превозните средства. Всъщност основната разлика с</w:t>
+        <w:t>текущата версия на системата ще бъде начинът</w:t>
+      </w:r>
+      <w:r>
+        <w:t xml:space="preserve">, по който системата получава данните за километража и нивото на горивото </w:t>
+      </w:r>
+      <w:r>
+        <w:rPr>
+          <w:lang w:val="en-US"/>
+        </w:rPr>
+        <w:t xml:space="preserve">– </w:t>
+      </w:r>
+      <w:r>
+        <w:t>в настоящата версия чрез методите</w:t>
       </w:r>
       <w:r>
         <w:rPr>
@@ -2885,50 +2721,13 @@
         <w:t xml:space="preserve"> </w:t>
       </w:r>
       <w:r>
-        <w:t>текущата версия на системата ще бъде начинът</w:t>
-      </w:r>
-      <w:r>
-        <w:t xml:space="preserve">, по който системата получава данните за километража и нивото на горивото </w:t>
-      </w:r>
-      <w:r>
-        <w:rPr>
-          <w:lang w:val="en-US"/>
-        </w:rPr>
-        <w:t xml:space="preserve">– </w:t>
-      </w:r>
-      <w:r>
-        <w:t>в настоящата версия чрез методите</w:t>
-      </w:r>
-      <w:r>
-        <w:rPr>
-          <w:lang w:val="en-US"/>
-        </w:rPr>
-        <w:t xml:space="preserve"> </w:t>
-      </w:r>
-      <w:r>
         <w:t>на класа за генериране на данни</w:t>
       </w:r>
       <w:r>
-        <w:t xml:space="preserve">, а в бъдещата чрез заявки към </w:t>
-      </w:r>
-      <w:proofErr w:type="spellStart"/>
-      <w:r>
-        <w:t>АПИ-тата</w:t>
-      </w:r>
-      <w:proofErr w:type="spellEnd"/>
-      <w:r>
-        <w:t xml:space="preserve"> на производит</w:t>
-      </w:r>
-      <w:r>
-        <w:t xml:space="preserve">елите на </w:t>
-      </w:r>
-      <w:proofErr w:type="spellStart"/>
-      <w:r>
-        <w:t>телематично</w:t>
-      </w:r>
-      <w:proofErr w:type="spellEnd"/>
-      <w:r>
-        <w:t xml:space="preserve"> оборудване</w:t>
+        <w:t>, а в бъдещата чрез заявки към АПИ-тата на производит</w:t>
+      </w:r>
+      <w:r>
+        <w:t>елите на телематично оборудване</w:t>
       </w:r>
       <w:r>
         <w:t xml:space="preserve">. </w:t>
@@ -3185,17 +2984,7 @@
           <w:sz w:val="24"/>
           <w:szCs w:val="24"/>
         </w:rPr>
-        <w:t xml:space="preserve">Те сравняват текущата </w:t>
-      </w:r>
-      <w:r>
-        <w:rPr>
-          <w:rFonts w:ascii="Times New Roman" w:eastAsia="Times New Roman" w:hAnsi="Times New Roman" w:cs="Times New Roman"/>
-          <w:color w:val="000000"/>
-          <w:sz w:val="24"/>
-          <w:szCs w:val="24"/>
-        </w:rPr>
-        <w:lastRenderedPageBreak/>
-        <w:t xml:space="preserve">дата </w:t>
+        <w:t xml:space="preserve">Те сравняват текущата дата </w:t>
       </w:r>
       <w:r>
         <w:rPr>
@@ -3377,7 +3166,23 @@
           <w:sz w:val="24"/>
           <w:szCs w:val="24"/>
         </w:rPr>
-        <w:t>са реализирани изцяло</w:t>
+        <w:t xml:space="preserve">са </w:t>
+      </w:r>
+      <w:r>
+        <w:rPr>
+          <w:rFonts w:ascii="Times New Roman" w:hAnsi="Times New Roman" w:cs="Times New Roman"/>
+          <w:sz w:val="24"/>
+          <w:szCs w:val="24"/>
+        </w:rPr>
+        <w:t xml:space="preserve">разработени </w:t>
+      </w:r>
+      <w:r>
+        <w:rPr>
+          <w:rFonts w:ascii="Times New Roman" w:hAnsi="Times New Roman" w:cs="Times New Roman"/>
+          <w:sz w:val="24"/>
+          <w:szCs w:val="24"/>
+        </w:rPr>
+        <w:t>изцяло</w:t>
       </w:r>
       <w:r>
         <w:rPr>
@@ -3436,7 +3241,16 @@
           <w:sz w:val="24"/>
           <w:szCs w:val="24"/>
         </w:rPr>
-        <w:t>В тях са реализирани</w:t>
+        <w:t xml:space="preserve">В </w:t>
+      </w:r>
+      <w:r>
+        <w:rPr>
+          <w:rFonts w:ascii="Times New Roman" w:hAnsi="Times New Roman" w:cs="Times New Roman"/>
+          <w:sz w:val="24"/>
+          <w:szCs w:val="24"/>
+        </w:rPr>
+        <w:lastRenderedPageBreak/>
+        <w:t>тях са реализирани</w:t>
       </w:r>
       <w:r>
         <w:rPr>
@@ -3611,6 +3425,81 @@
         </w:rPr>
         <w:t>Системата е от тип REST API  (</w:t>
       </w:r>
+      <w:r>
+        <w:rPr>
+          <w:rFonts w:ascii="Times New Roman" w:eastAsia="Times New Roman" w:hAnsi="Times New Roman" w:cs="Times New Roman"/>
+          <w:i/>
+          <w:color w:val="000000"/>
+          <w:sz w:val="24"/>
+          <w:szCs w:val="24"/>
+        </w:rPr>
+        <w:t xml:space="preserve">Representational State Transfer </w:t>
+      </w:r>
+      <w:r>
+        <w:rPr>
+          <w:rFonts w:ascii="Times New Roman" w:eastAsia="Times New Roman" w:hAnsi="Times New Roman" w:cs="Times New Roman"/>
+          <w:i/>
+          <w:color w:val="000000"/>
+          <w:sz w:val="24"/>
+          <w:szCs w:val="24"/>
+          <w:lang w:val="en-US"/>
+        </w:rPr>
+        <w:t>API</w:t>
+      </w:r>
+      <w:r>
+        <w:rPr>
+          <w:rFonts w:ascii="Times New Roman" w:eastAsia="Times New Roman" w:hAnsi="Times New Roman" w:cs="Times New Roman"/>
+          <w:color w:val="000000"/>
+          <w:sz w:val="24"/>
+          <w:szCs w:val="24"/>
+        </w:rPr>
+        <w:t xml:space="preserve">). Състои се от две основни части – клиент и сървър.  </w:t>
+      </w:r>
+      <w:r>
+        <w:rPr>
+          <w:rFonts w:ascii="Times New Roman" w:eastAsia="Times New Roman" w:hAnsi="Times New Roman" w:cs="Times New Roman"/>
+          <w:color w:val="000000"/>
+          <w:sz w:val="24"/>
+          <w:szCs w:val="24"/>
+        </w:rPr>
+        <w:t>Архитектурата на сър</w:t>
+      </w:r>
+      <w:r>
+        <w:rPr>
+          <w:rFonts w:ascii="Times New Roman" w:eastAsia="Times New Roman" w:hAnsi="Times New Roman" w:cs="Times New Roman"/>
+          <w:color w:val="000000"/>
+          <w:sz w:val="24"/>
+          <w:szCs w:val="24"/>
+        </w:rPr>
+        <w:t xml:space="preserve">върната част е съставена от следните </w:t>
+      </w:r>
+      <w:r>
+        <w:rPr>
+          <w:rFonts w:ascii="Times New Roman" w:eastAsia="Times New Roman" w:hAnsi="Times New Roman" w:cs="Times New Roman"/>
+          <w:color w:val="000000"/>
+          <w:sz w:val="24"/>
+          <w:szCs w:val="24"/>
+        </w:rPr>
+        <w:t xml:space="preserve">нива </w:t>
+      </w:r>
+      <w:r>
+        <w:rPr>
+          <w:rFonts w:ascii="Times New Roman" w:eastAsia="Times New Roman" w:hAnsi="Times New Roman" w:cs="Times New Roman"/>
+          <w:color w:val="000000"/>
+          <w:sz w:val="24"/>
+          <w:szCs w:val="24"/>
+        </w:rPr>
+        <w:t>–</w:t>
+      </w:r>
+      <w:r>
+        <w:rPr>
+          <w:rFonts w:ascii="Times New Roman" w:eastAsia="Times New Roman" w:hAnsi="Times New Roman" w:cs="Times New Roman"/>
+          <w:color w:val="000000"/>
+          <w:sz w:val="24"/>
+          <w:szCs w:val="24"/>
+        </w:rPr>
+        <w:t xml:space="preserve"> </w:t>
+      </w:r>
       <w:proofErr w:type="spellStart"/>
       <w:r>
         <w:rPr>
@@ -3619,8 +3508,9 @@
           <w:color w:val="000000"/>
           <w:sz w:val="24"/>
           <w:szCs w:val="24"/>
-        </w:rPr>
-        <w:t>Representational</w:t>
+          <w:lang w:val="en-US"/>
+        </w:rPr>
+        <w:t>WebApi</w:t>
       </w:r>
       <w:proofErr w:type="spellEnd"/>
       <w:r>
@@ -3630,8 +3520,20 @@
           <w:color w:val="000000"/>
           <w:sz w:val="24"/>
           <w:szCs w:val="24"/>
-        </w:rPr>
-        <w:t xml:space="preserve"> State </w:t>
+          <w:lang w:val="en-US"/>
+        </w:rPr>
+        <w:t>, B</w:t>
+      </w:r>
+      <w:r>
+        <w:rPr>
+          <w:rFonts w:ascii="Times New Roman" w:eastAsia="Times New Roman" w:hAnsi="Times New Roman" w:cs="Times New Roman"/>
+          <w:i/>
+          <w:color w:val="000000"/>
+          <w:sz w:val="24"/>
+          <w:szCs w:val="24"/>
+          <w:lang w:val="en-US"/>
+        </w:rPr>
+        <w:t xml:space="preserve">usiness, </w:t>
       </w:r>
       <w:proofErr w:type="spellStart"/>
       <w:r>
@@ -3641,8 +3543,9 @@
           <w:color w:val="000000"/>
           <w:sz w:val="24"/>
           <w:szCs w:val="24"/>
-        </w:rPr>
-        <w:t>Transfer</w:t>
+          <w:lang w:val="en-US"/>
+        </w:rPr>
+        <w:t>DataAcces</w:t>
       </w:r>
       <w:proofErr w:type="spellEnd"/>
       <w:r>
@@ -3652,555 +3555,418 @@
           <w:color w:val="000000"/>
           <w:sz w:val="24"/>
           <w:szCs w:val="24"/>
+          <w:lang w:val="en-US"/>
+        </w:rPr>
+        <w:t>, Data (</w:t>
+      </w:r>
+      <w:proofErr w:type="spellStart"/>
+      <w:r>
+        <w:rPr>
+          <w:rFonts w:ascii="Times New Roman" w:eastAsia="Times New Roman" w:hAnsi="Times New Roman" w:cs="Times New Roman"/>
+          <w:i/>
+          <w:color w:val="000000"/>
+          <w:sz w:val="24"/>
+          <w:szCs w:val="24"/>
+          <w:lang w:val="en-US"/>
+        </w:rPr>
+        <w:t>Entity</w:t>
+      </w:r>
+      <w:r>
+        <w:rPr>
+          <w:rFonts w:ascii="Times New Roman" w:eastAsia="Times New Roman" w:hAnsi="Times New Roman" w:cs="Times New Roman"/>
+          <w:i/>
+          <w:color w:val="000000"/>
+          <w:sz w:val="24"/>
+          <w:szCs w:val="24"/>
+          <w:lang w:val="en-US"/>
+        </w:rPr>
+        <w:t>framework</w:t>
+      </w:r>
+      <w:proofErr w:type="spellEnd"/>
+      <w:r>
+        <w:rPr>
+          <w:rFonts w:ascii="Times New Roman" w:eastAsia="Times New Roman" w:hAnsi="Times New Roman" w:cs="Times New Roman"/>
+          <w:i/>
+          <w:color w:val="000000"/>
+          <w:sz w:val="24"/>
+          <w:szCs w:val="24"/>
+          <w:lang w:val="en-US"/>
+        </w:rPr>
+        <w:t>)</w:t>
+      </w:r>
+      <w:r>
+        <w:rPr>
+          <w:rFonts w:ascii="Times New Roman" w:eastAsia="Times New Roman" w:hAnsi="Times New Roman" w:cs="Times New Roman"/>
+          <w:color w:val="000000"/>
+          <w:sz w:val="24"/>
+          <w:szCs w:val="24"/>
+        </w:rPr>
+        <w:t>.</w:t>
+      </w:r>
+      <w:r>
+        <w:rPr>
+          <w:rFonts w:ascii="Times New Roman" w:eastAsia="Times New Roman" w:hAnsi="Times New Roman" w:cs="Times New Roman"/>
+          <w:color w:val="000000"/>
+          <w:sz w:val="24"/>
+          <w:szCs w:val="24"/>
+        </w:rPr>
+        <w:t xml:space="preserve"> За създаването на базата е използван </w:t>
+      </w:r>
+      <w:r>
+        <w:rPr>
+          <w:rFonts w:ascii="Times New Roman" w:eastAsia="Times New Roman" w:hAnsi="Times New Roman" w:cs="Times New Roman"/>
+          <w:i/>
+          <w:color w:val="000000"/>
+          <w:sz w:val="24"/>
+          <w:szCs w:val="24"/>
+          <w:lang w:val="en-US"/>
+        </w:rPr>
+        <w:t>Code first</w:t>
+      </w:r>
+      <w:r>
+        <w:rPr>
+          <w:rFonts w:ascii="Times New Roman" w:eastAsia="Times New Roman" w:hAnsi="Times New Roman" w:cs="Times New Roman"/>
+          <w:color w:val="000000"/>
+          <w:sz w:val="24"/>
+          <w:szCs w:val="24"/>
+          <w:lang w:val="en-US"/>
         </w:rPr>
         <w:t xml:space="preserve"> </w:t>
       </w:r>
-      <w:r>
-        <w:rPr>
-          <w:rFonts w:ascii="Times New Roman" w:eastAsia="Times New Roman" w:hAnsi="Times New Roman" w:cs="Times New Roman"/>
+      <w:proofErr w:type="spellStart"/>
+      <w:r>
+        <w:rPr>
+          <w:rFonts w:ascii="Times New Roman" w:eastAsia="Times New Roman" w:hAnsi="Times New Roman" w:cs="Times New Roman"/>
+          <w:color w:val="000000"/>
+          <w:sz w:val="24"/>
+          <w:szCs w:val="24"/>
+          <w:lang w:val="en-US"/>
+        </w:rPr>
+        <w:t>подходът</w:t>
+      </w:r>
+      <w:proofErr w:type="spellEnd"/>
+      <w:r>
+        <w:rPr>
+          <w:rFonts w:ascii="Times New Roman" w:eastAsia="Times New Roman" w:hAnsi="Times New Roman" w:cs="Times New Roman"/>
+          <w:color w:val="000000"/>
+          <w:sz w:val="24"/>
+          <w:szCs w:val="24"/>
+        </w:rPr>
+        <w:t xml:space="preserve">. АПИ-то е реализирано на </w:t>
+      </w:r>
+      <w:r>
+        <w:rPr>
+          <w:rFonts w:ascii="Times New Roman" w:hAnsi="Times New Roman" w:cs="Times New Roman"/>
           <w:i/>
           <w:color w:val="000000"/>
           <w:sz w:val="24"/>
           <w:szCs w:val="24"/>
-          <w:lang w:val="en-US"/>
+        </w:rPr>
+        <w:t>A</w:t>
+      </w:r>
+      <w:r>
+        <w:rPr>
+          <w:rFonts w:ascii="Times New Roman" w:hAnsi="Times New Roman" w:cs="Times New Roman"/>
+          <w:i/>
+          <w:color w:val="000000"/>
+          <w:sz w:val="24"/>
+          <w:szCs w:val="24"/>
+          <w:lang w:val="en-US"/>
+        </w:rPr>
+        <w:t>SP</w:t>
+      </w:r>
+      <w:r>
+        <w:rPr>
+          <w:rFonts w:ascii="Times New Roman" w:hAnsi="Times New Roman" w:cs="Times New Roman"/>
+          <w:i/>
+          <w:color w:val="000000"/>
+          <w:sz w:val="24"/>
+          <w:szCs w:val="24"/>
+        </w:rPr>
+        <w:t>.Net Web</w:t>
+      </w:r>
+      <w:r>
+        <w:rPr>
+          <w:rFonts w:ascii="Times New Roman" w:hAnsi="Times New Roman" w:cs="Times New Roman"/>
+          <w:i/>
+          <w:color w:val="000000"/>
+          <w:sz w:val="24"/>
+          <w:szCs w:val="24"/>
+          <w:lang w:val="en-US"/>
+        </w:rPr>
+        <w:t xml:space="preserve"> </w:t>
+      </w:r>
+      <w:r>
+        <w:rPr>
+          <w:rFonts w:ascii="Times New Roman" w:hAnsi="Times New Roman" w:cs="Times New Roman"/>
+          <w:i/>
+          <w:color w:val="000000"/>
+          <w:sz w:val="24"/>
+          <w:szCs w:val="24"/>
         </w:rPr>
         <w:t>API</w:t>
       </w:r>
       <w:r>
         <w:rPr>
-          <w:rFonts w:ascii="Times New Roman" w:eastAsia="Times New Roman" w:hAnsi="Times New Roman" w:cs="Times New Roman"/>
-          <w:color w:val="000000"/>
-          <w:sz w:val="24"/>
-          <w:szCs w:val="24"/>
-        </w:rPr>
-        <w:t xml:space="preserve">). Състои се от две основни части – клиент и сървър.  </w:t>
-      </w:r>
-      <w:r>
-        <w:rPr>
-          <w:rFonts w:ascii="Times New Roman" w:eastAsia="Times New Roman" w:hAnsi="Times New Roman" w:cs="Times New Roman"/>
-          <w:color w:val="000000"/>
-          <w:sz w:val="24"/>
-          <w:szCs w:val="24"/>
-        </w:rPr>
-        <w:t>Архитектурата на сър</w:t>
-      </w:r>
-      <w:r>
-        <w:rPr>
-          <w:rFonts w:ascii="Times New Roman" w:eastAsia="Times New Roman" w:hAnsi="Times New Roman" w:cs="Times New Roman"/>
-          <w:color w:val="000000"/>
-          <w:sz w:val="24"/>
-          <w:szCs w:val="24"/>
-        </w:rPr>
-        <w:t xml:space="preserve">върната част е съставена от следните </w:t>
-      </w:r>
-      <w:r>
-        <w:rPr>
-          <w:rFonts w:ascii="Times New Roman" w:eastAsia="Times New Roman" w:hAnsi="Times New Roman" w:cs="Times New Roman"/>
-          <w:color w:val="000000"/>
-          <w:sz w:val="24"/>
-          <w:szCs w:val="24"/>
-        </w:rPr>
-        <w:t xml:space="preserve">нива </w:t>
-      </w:r>
-      <w:r>
-        <w:rPr>
-          <w:rFonts w:ascii="Times New Roman" w:eastAsia="Times New Roman" w:hAnsi="Times New Roman" w:cs="Times New Roman"/>
-          <w:color w:val="000000"/>
-          <w:sz w:val="24"/>
-          <w:szCs w:val="24"/>
-        </w:rPr>
-        <w:t>–</w:t>
-      </w:r>
-      <w:r>
-        <w:rPr>
-          <w:rFonts w:ascii="Times New Roman" w:eastAsia="Times New Roman" w:hAnsi="Times New Roman" w:cs="Times New Roman"/>
-          <w:color w:val="000000"/>
-          <w:sz w:val="24"/>
-          <w:szCs w:val="24"/>
+          <w:rFonts w:ascii="Times New Roman" w:hAnsi="Times New Roman" w:cs="Times New Roman"/>
+          <w:i/>
+          <w:color w:val="000000"/>
+          <w:sz w:val="24"/>
+          <w:szCs w:val="24"/>
+          <w:lang w:val="en-US"/>
+        </w:rPr>
+        <w:t xml:space="preserve"> 2</w:t>
+      </w:r>
+      <w:r>
+        <w:rPr>
+          <w:rFonts w:ascii="Times New Roman" w:hAnsi="Times New Roman" w:cs="Times New Roman"/>
+          <w:color w:val="000000"/>
+          <w:sz w:val="24"/>
+          <w:szCs w:val="24"/>
+        </w:rPr>
+        <w:t>. За регулярно изпълняваните</w:t>
+      </w:r>
+      <w:r>
+        <w:rPr>
+          <w:rFonts w:ascii="Times New Roman" w:hAnsi="Times New Roman" w:cs="Times New Roman"/>
+          <w:color w:val="000000"/>
+          <w:sz w:val="24"/>
+          <w:szCs w:val="24"/>
+        </w:rPr>
+        <w:t xml:space="preserve"> задачи </w:t>
+      </w:r>
+      <w:r>
+        <w:rPr>
+          <w:rFonts w:ascii="Times New Roman" w:hAnsi="Times New Roman" w:cs="Times New Roman"/>
+          <w:color w:val="000000"/>
+          <w:sz w:val="24"/>
+          <w:szCs w:val="24"/>
+          <w:lang w:val="en-GB"/>
+        </w:rPr>
+        <w:t>(</w:t>
+      </w:r>
+      <w:r>
+        <w:rPr>
+          <w:rFonts w:ascii="Times New Roman" w:hAnsi="Times New Roman" w:cs="Times New Roman"/>
+          <w:color w:val="000000"/>
+          <w:sz w:val="24"/>
+          <w:szCs w:val="24"/>
+        </w:rPr>
+        <w:t>генериране на телематични данни и изпращане на имейли</w:t>
+      </w:r>
+      <w:r>
+        <w:rPr>
+          <w:rFonts w:ascii="Times New Roman" w:hAnsi="Times New Roman" w:cs="Times New Roman"/>
+          <w:color w:val="000000"/>
+          <w:sz w:val="24"/>
+          <w:szCs w:val="24"/>
+          <w:lang w:val="en-GB"/>
+        </w:rPr>
+        <w:t>)</w:t>
+      </w:r>
+      <w:r>
+        <w:rPr>
+          <w:rFonts w:ascii="Times New Roman" w:hAnsi="Times New Roman" w:cs="Times New Roman"/>
+          <w:color w:val="000000"/>
+          <w:sz w:val="24"/>
+          <w:szCs w:val="24"/>
+        </w:rPr>
+        <w:t xml:space="preserve"> е използвана библиотеката </w:t>
+      </w:r>
+      <w:r>
+        <w:rPr>
+          <w:rFonts w:ascii="Times New Roman" w:hAnsi="Times New Roman" w:cs="Times New Roman"/>
+          <w:i/>
+          <w:color w:val="000000"/>
+          <w:sz w:val="24"/>
+          <w:szCs w:val="24"/>
+          <w:lang w:val="en-US"/>
+        </w:rPr>
+        <w:t>Quartz</w:t>
+      </w:r>
+      <w:r>
+        <w:rPr>
+          <w:rFonts w:ascii="Times New Roman" w:hAnsi="Times New Roman" w:cs="Times New Roman"/>
+          <w:i/>
+          <w:color w:val="000000"/>
+          <w:sz w:val="24"/>
+          <w:szCs w:val="24"/>
+          <w:lang w:val="en-US"/>
+        </w:rPr>
+        <w:t>.</w:t>
+      </w:r>
+      <w:r>
+        <w:rPr>
+          <w:rFonts w:ascii="Times New Roman" w:hAnsi="Times New Roman" w:cs="Times New Roman"/>
+          <w:color w:val="000000"/>
+          <w:sz w:val="24"/>
+          <w:szCs w:val="24"/>
+          <w:lang w:val="en-US"/>
         </w:rPr>
         <w:t xml:space="preserve"> </w:t>
       </w:r>
+      <w:r>
+        <w:rPr>
+          <w:rFonts w:ascii="Times New Roman" w:hAnsi="Times New Roman" w:cs="Times New Roman"/>
+          <w:i/>
+          <w:color w:val="000000"/>
+          <w:sz w:val="24"/>
+          <w:szCs w:val="24"/>
+          <w:lang w:val="en-US"/>
+        </w:rPr>
+        <w:t>Alt.js</w:t>
+      </w:r>
+      <w:r>
+        <w:rPr>
+          <w:rFonts w:ascii="Times New Roman" w:hAnsi="Times New Roman" w:cs="Times New Roman"/>
+          <w:color w:val="000000"/>
+          <w:sz w:val="24"/>
+          <w:szCs w:val="24"/>
+          <w:lang w:val="en-US"/>
+        </w:rPr>
+        <w:t xml:space="preserve"> е </w:t>
+      </w:r>
       <w:proofErr w:type="spellStart"/>
       <w:r>
         <w:rPr>
-          <w:rFonts w:ascii="Times New Roman" w:eastAsia="Times New Roman" w:hAnsi="Times New Roman" w:cs="Times New Roman"/>
-          <w:i/>
-          <w:color w:val="000000"/>
-          <w:sz w:val="24"/>
-          <w:szCs w:val="24"/>
-          <w:lang w:val="en-US"/>
-        </w:rPr>
-        <w:t>WebApi</w:t>
+          <w:rFonts w:ascii="Times New Roman" w:hAnsi="Times New Roman" w:cs="Times New Roman"/>
+          <w:color w:val="000000"/>
+          <w:sz w:val="24"/>
+          <w:szCs w:val="24"/>
+          <w:lang w:val="en-US"/>
+        </w:rPr>
+        <w:t>библиотеката</w:t>
       </w:r>
       <w:proofErr w:type="spellEnd"/>
       <w:r>
         <w:rPr>
-          <w:rFonts w:ascii="Times New Roman" w:eastAsia="Times New Roman" w:hAnsi="Times New Roman" w:cs="Times New Roman"/>
-          <w:i/>
-          <w:color w:val="000000"/>
-          <w:sz w:val="24"/>
-          <w:szCs w:val="24"/>
-          <w:lang w:val="en-US"/>
-        </w:rPr>
-        <w:t xml:space="preserve">, Business, </w:t>
+          <w:rFonts w:ascii="Times New Roman" w:hAnsi="Times New Roman" w:cs="Times New Roman"/>
+          <w:color w:val="000000"/>
+          <w:sz w:val="24"/>
+          <w:szCs w:val="24"/>
+          <w:lang w:val="en-US"/>
+        </w:rPr>
+        <w:t xml:space="preserve">, </w:t>
+      </w:r>
+      <w:r>
+        <w:rPr>
+          <w:rFonts w:ascii="Times New Roman" w:hAnsi="Times New Roman" w:cs="Times New Roman"/>
+          <w:color w:val="000000"/>
+          <w:sz w:val="24"/>
+          <w:szCs w:val="24"/>
+        </w:rPr>
+        <w:t xml:space="preserve">чрез която е реализирана </w:t>
       </w:r>
       <w:proofErr w:type="spellStart"/>
       <w:r>
         <w:rPr>
-          <w:rFonts w:ascii="Times New Roman" w:eastAsia="Times New Roman" w:hAnsi="Times New Roman" w:cs="Times New Roman"/>
-          <w:i/>
-          <w:color w:val="000000"/>
-          <w:sz w:val="24"/>
-          <w:szCs w:val="24"/>
-          <w:lang w:val="en-US"/>
-        </w:rPr>
-        <w:t>DataAcces</w:t>
+          <w:rFonts w:ascii="Times New Roman" w:hAnsi="Times New Roman" w:cs="Times New Roman"/>
+          <w:color w:val="000000"/>
+          <w:sz w:val="24"/>
+          <w:szCs w:val="24"/>
+          <w:lang w:val="en-US"/>
+        </w:rPr>
+        <w:t>клиентската</w:t>
       </w:r>
       <w:proofErr w:type="spellEnd"/>
       <w:r>
         <w:rPr>
-          <w:rFonts w:ascii="Times New Roman" w:eastAsia="Times New Roman" w:hAnsi="Times New Roman" w:cs="Times New Roman"/>
-          <w:i/>
-          <w:color w:val="000000"/>
-          <w:sz w:val="24"/>
-          <w:szCs w:val="24"/>
-          <w:lang w:val="en-US"/>
-        </w:rPr>
-        <w:t>, Data (</w:t>
+          <w:rFonts w:ascii="Times New Roman" w:hAnsi="Times New Roman" w:cs="Times New Roman"/>
+          <w:color w:val="000000"/>
+          <w:sz w:val="24"/>
+          <w:szCs w:val="24"/>
+          <w:lang w:val="en-US"/>
+        </w:rPr>
+        <w:t xml:space="preserve"> </w:t>
       </w:r>
       <w:proofErr w:type="spellStart"/>
       <w:r>
         <w:rPr>
-          <w:rFonts w:ascii="Times New Roman" w:eastAsia="Times New Roman" w:hAnsi="Times New Roman" w:cs="Times New Roman"/>
-          <w:i/>
-          <w:color w:val="000000"/>
-          <w:sz w:val="24"/>
-          <w:szCs w:val="24"/>
-          <w:lang w:val="en-US"/>
-        </w:rPr>
-        <w:t>Entituframework</w:t>
+          <w:rFonts w:ascii="Times New Roman" w:hAnsi="Times New Roman" w:cs="Times New Roman"/>
+          <w:color w:val="000000"/>
+          <w:sz w:val="24"/>
+          <w:szCs w:val="24"/>
+          <w:lang w:val="en-US"/>
+        </w:rPr>
+        <w:t>част</w:t>
       </w:r>
       <w:proofErr w:type="spellEnd"/>
       <w:r>
         <w:rPr>
-          <w:rFonts w:ascii="Times New Roman" w:eastAsia="Times New Roman" w:hAnsi="Times New Roman" w:cs="Times New Roman"/>
-          <w:i/>
-          <w:color w:val="000000"/>
-          <w:sz w:val="24"/>
-          <w:szCs w:val="24"/>
-          <w:lang w:val="en-US"/>
-        </w:rPr>
-        <w:t>)</w:t>
-      </w:r>
-      <w:r>
-        <w:rPr>
-          <w:rFonts w:ascii="Times New Roman" w:eastAsia="Times New Roman" w:hAnsi="Times New Roman" w:cs="Times New Roman"/>
-          <w:color w:val="000000"/>
-          <w:sz w:val="24"/>
-          <w:szCs w:val="24"/>
+          <w:rFonts w:ascii="Times New Roman" w:hAnsi="Times New Roman" w:cs="Times New Roman"/>
+          <w:color w:val="000000"/>
+          <w:sz w:val="24"/>
+          <w:szCs w:val="24"/>
+          <w:lang w:val="en-US"/>
+        </w:rPr>
+        <w:t xml:space="preserve"> </w:t>
+      </w:r>
+      <w:proofErr w:type="spellStart"/>
+      <w:r>
+        <w:rPr>
+          <w:rFonts w:ascii="Times New Roman" w:hAnsi="Times New Roman" w:cs="Times New Roman"/>
+          <w:color w:val="000000"/>
+          <w:sz w:val="24"/>
+          <w:szCs w:val="24"/>
+          <w:lang w:val="en-US"/>
+        </w:rPr>
+        <w:t>на</w:t>
+      </w:r>
+      <w:proofErr w:type="spellEnd"/>
+      <w:r>
+        <w:rPr>
+          <w:rFonts w:ascii="Times New Roman" w:hAnsi="Times New Roman" w:cs="Times New Roman"/>
+          <w:color w:val="000000"/>
+          <w:sz w:val="24"/>
+          <w:szCs w:val="24"/>
+          <w:lang w:val="en-US"/>
+        </w:rPr>
+        <w:t xml:space="preserve"> </w:t>
+      </w:r>
+      <w:proofErr w:type="spellStart"/>
+      <w:r>
+        <w:rPr>
+          <w:rFonts w:ascii="Times New Roman" w:hAnsi="Times New Roman" w:cs="Times New Roman"/>
+          <w:color w:val="000000"/>
+          <w:sz w:val="24"/>
+          <w:szCs w:val="24"/>
+          <w:lang w:val="en-US"/>
+        </w:rPr>
+        <w:t>уеб</w:t>
+      </w:r>
+      <w:proofErr w:type="spellEnd"/>
+      <w:r>
+        <w:rPr>
+          <w:rFonts w:ascii="Times New Roman" w:hAnsi="Times New Roman" w:cs="Times New Roman"/>
+          <w:color w:val="000000"/>
+          <w:sz w:val="24"/>
+          <w:szCs w:val="24"/>
+          <w:lang w:val="en-US"/>
+        </w:rPr>
+        <w:t xml:space="preserve"> </w:t>
+      </w:r>
+      <w:proofErr w:type="spellStart"/>
+      <w:r>
+        <w:rPr>
+          <w:rFonts w:ascii="Times New Roman" w:hAnsi="Times New Roman" w:cs="Times New Roman"/>
+          <w:color w:val="000000"/>
+          <w:sz w:val="24"/>
+          <w:szCs w:val="24"/>
+          <w:lang w:val="en-US"/>
+        </w:rPr>
+        <w:t>системата</w:t>
+      </w:r>
+      <w:proofErr w:type="spellEnd"/>
+      <w:r>
+        <w:rPr>
+          <w:rFonts w:ascii="Times New Roman" w:hAnsi="Times New Roman" w:cs="Times New Roman"/>
+          <w:color w:val="000000"/>
+          <w:sz w:val="24"/>
+          <w:szCs w:val="24"/>
+          <w:lang w:val="en-US"/>
         </w:rPr>
         <w:t>.</w:t>
       </w:r>
-      <w:r>
-        <w:rPr>
-          <w:rFonts w:ascii="Times New Roman" w:eastAsia="Times New Roman" w:hAnsi="Times New Roman" w:cs="Times New Roman"/>
-          <w:color w:val="000000"/>
-          <w:sz w:val="24"/>
-          <w:szCs w:val="24"/>
-        </w:rPr>
-        <w:t xml:space="preserve"> За създаването на базата е използван </w:t>
-      </w:r>
-      <w:r>
-        <w:rPr>
-          <w:rFonts w:ascii="Times New Roman" w:eastAsia="Times New Roman" w:hAnsi="Times New Roman" w:cs="Times New Roman"/>
-          <w:i/>
-          <w:color w:val="000000"/>
-          <w:sz w:val="24"/>
-          <w:szCs w:val="24"/>
-          <w:lang w:val="en-US"/>
-        </w:rPr>
-        <w:t>Code first</w:t>
-      </w:r>
-      <w:r>
-        <w:rPr>
-          <w:rFonts w:ascii="Times New Roman" w:eastAsia="Times New Roman" w:hAnsi="Times New Roman" w:cs="Times New Roman"/>
-          <w:color w:val="000000"/>
-          <w:sz w:val="24"/>
-          <w:szCs w:val="24"/>
-          <w:lang w:val="en-US"/>
-        </w:rPr>
-        <w:t xml:space="preserve"> </w:t>
-      </w:r>
-      <w:proofErr w:type="spellStart"/>
-      <w:r>
-        <w:rPr>
-          <w:rFonts w:ascii="Times New Roman" w:eastAsia="Times New Roman" w:hAnsi="Times New Roman" w:cs="Times New Roman"/>
-          <w:color w:val="000000"/>
-          <w:sz w:val="24"/>
-          <w:szCs w:val="24"/>
-          <w:lang w:val="en-US"/>
-        </w:rPr>
-        <w:t>подходът</w:t>
-      </w:r>
-      <w:proofErr w:type="spellEnd"/>
-      <w:r>
-        <w:rPr>
-          <w:rFonts w:ascii="Times New Roman" w:eastAsia="Times New Roman" w:hAnsi="Times New Roman" w:cs="Times New Roman"/>
-          <w:color w:val="000000"/>
-          <w:sz w:val="24"/>
-          <w:szCs w:val="24"/>
-        </w:rPr>
-        <w:t xml:space="preserve">. АПИ-то е реализирано на </w:t>
-      </w:r>
-      <w:r>
-        <w:rPr>
-          <w:rFonts w:ascii="Times New Roman" w:hAnsi="Times New Roman" w:cs="Times New Roman"/>
-          <w:i/>
-          <w:color w:val="000000"/>
-          <w:sz w:val="24"/>
-          <w:szCs w:val="24"/>
-        </w:rPr>
-        <w:t>A</w:t>
-      </w:r>
-      <w:r>
-        <w:rPr>
-          <w:rFonts w:ascii="Times New Roman" w:hAnsi="Times New Roman" w:cs="Times New Roman"/>
-          <w:i/>
-          <w:color w:val="000000"/>
-          <w:sz w:val="24"/>
-          <w:szCs w:val="24"/>
-          <w:lang w:val="en-US"/>
-        </w:rPr>
-        <w:t>SP</w:t>
-      </w:r>
-      <w:r>
-        <w:rPr>
-          <w:rFonts w:ascii="Times New Roman" w:hAnsi="Times New Roman" w:cs="Times New Roman"/>
-          <w:i/>
-          <w:color w:val="000000"/>
-          <w:sz w:val="24"/>
-          <w:szCs w:val="24"/>
-        </w:rPr>
-        <w:t xml:space="preserve">.Net </w:t>
-      </w:r>
-      <w:proofErr w:type="spellStart"/>
-      <w:r>
-        <w:rPr>
-          <w:rFonts w:ascii="Times New Roman" w:hAnsi="Times New Roman" w:cs="Times New Roman"/>
-          <w:i/>
-          <w:color w:val="000000"/>
-          <w:sz w:val="24"/>
-          <w:szCs w:val="24"/>
-        </w:rPr>
-        <w:t>Web</w:t>
-      </w:r>
-      <w:proofErr w:type="spellEnd"/>
-      <w:r>
-        <w:rPr>
-          <w:rFonts w:ascii="Times New Roman" w:hAnsi="Times New Roman" w:cs="Times New Roman"/>
-          <w:i/>
-          <w:color w:val="000000"/>
-          <w:sz w:val="24"/>
-          <w:szCs w:val="24"/>
-          <w:lang w:val="en-US"/>
-        </w:rPr>
-        <w:t xml:space="preserve"> </w:t>
-      </w:r>
-      <w:r>
-        <w:rPr>
-          <w:rFonts w:ascii="Times New Roman" w:hAnsi="Times New Roman" w:cs="Times New Roman"/>
-          <w:i/>
-          <w:color w:val="000000"/>
-          <w:sz w:val="24"/>
-          <w:szCs w:val="24"/>
-        </w:rPr>
-        <w:t>API</w:t>
-      </w:r>
-      <w:r>
-        <w:rPr>
-          <w:rFonts w:ascii="Times New Roman" w:hAnsi="Times New Roman" w:cs="Times New Roman"/>
-          <w:i/>
-          <w:color w:val="000000"/>
-          <w:sz w:val="24"/>
-          <w:szCs w:val="24"/>
-          <w:lang w:val="en-US"/>
-        </w:rPr>
-        <w:t xml:space="preserve"> 2</w:t>
-      </w:r>
-      <w:r>
-        <w:rPr>
-          <w:rFonts w:ascii="Times New Roman" w:hAnsi="Times New Roman" w:cs="Times New Roman"/>
-          <w:color w:val="000000"/>
-          <w:sz w:val="24"/>
-          <w:szCs w:val="24"/>
-        </w:rPr>
-        <w:t>. За регулярно изпълняваните</w:t>
-      </w:r>
-      <w:r>
-        <w:rPr>
-          <w:rFonts w:ascii="Times New Roman" w:hAnsi="Times New Roman" w:cs="Times New Roman"/>
-          <w:color w:val="000000"/>
-          <w:sz w:val="24"/>
-          <w:szCs w:val="24"/>
-        </w:rPr>
-        <w:t xml:space="preserve"> задачи </w:t>
-      </w:r>
-      <w:r>
-        <w:rPr>
-          <w:rFonts w:ascii="Times New Roman" w:hAnsi="Times New Roman" w:cs="Times New Roman"/>
-          <w:color w:val="000000"/>
-          <w:sz w:val="24"/>
-          <w:szCs w:val="24"/>
-          <w:lang w:val="en-GB"/>
-        </w:rPr>
-        <w:t>(</w:t>
-      </w:r>
-      <w:r>
-        <w:rPr>
-          <w:rFonts w:ascii="Times New Roman" w:hAnsi="Times New Roman" w:cs="Times New Roman"/>
-          <w:color w:val="000000"/>
-          <w:sz w:val="24"/>
-          <w:szCs w:val="24"/>
-        </w:rPr>
-        <w:t xml:space="preserve">генериране на </w:t>
-      </w:r>
-      <w:proofErr w:type="spellStart"/>
-      <w:r>
-        <w:rPr>
-          <w:rFonts w:ascii="Times New Roman" w:hAnsi="Times New Roman" w:cs="Times New Roman"/>
-          <w:color w:val="000000"/>
-          <w:sz w:val="24"/>
-          <w:szCs w:val="24"/>
-        </w:rPr>
-        <w:t>телематични</w:t>
-      </w:r>
-      <w:proofErr w:type="spellEnd"/>
-      <w:r>
-        <w:rPr>
-          <w:rFonts w:ascii="Times New Roman" w:hAnsi="Times New Roman" w:cs="Times New Roman"/>
-          <w:color w:val="000000"/>
-          <w:sz w:val="24"/>
-          <w:szCs w:val="24"/>
-        </w:rPr>
-        <w:t xml:space="preserve"> данни и изпращане на имейли</w:t>
-      </w:r>
-      <w:r>
-        <w:rPr>
-          <w:rFonts w:ascii="Times New Roman" w:hAnsi="Times New Roman" w:cs="Times New Roman"/>
-          <w:color w:val="000000"/>
-          <w:sz w:val="24"/>
-          <w:szCs w:val="24"/>
-          <w:lang w:val="en-GB"/>
-        </w:rPr>
-        <w:t>)</w:t>
-      </w:r>
-      <w:r>
-        <w:rPr>
-          <w:rFonts w:ascii="Times New Roman" w:hAnsi="Times New Roman" w:cs="Times New Roman"/>
-          <w:color w:val="000000"/>
-          <w:sz w:val="24"/>
-          <w:szCs w:val="24"/>
-        </w:rPr>
-        <w:t xml:space="preserve"> е използвана библиотеката </w:t>
-      </w:r>
-      <w:r>
-        <w:rPr>
-          <w:rFonts w:ascii="Times New Roman" w:hAnsi="Times New Roman" w:cs="Times New Roman"/>
-          <w:i/>
-          <w:color w:val="000000"/>
-          <w:sz w:val="24"/>
-          <w:szCs w:val="24"/>
-          <w:lang w:val="en-US"/>
-        </w:rPr>
-        <w:t>Quartz</w:t>
-      </w:r>
-      <w:r>
-        <w:rPr>
-          <w:rFonts w:ascii="Times New Roman" w:hAnsi="Times New Roman" w:cs="Times New Roman"/>
-          <w:i/>
-          <w:color w:val="000000"/>
-          <w:sz w:val="24"/>
-          <w:szCs w:val="24"/>
-          <w:lang w:val="en-US"/>
-        </w:rPr>
-        <w:t>.</w:t>
-      </w:r>
-      <w:r>
-        <w:rPr>
-          <w:rFonts w:ascii="Times New Roman" w:hAnsi="Times New Roman" w:cs="Times New Roman"/>
-          <w:color w:val="000000"/>
-          <w:sz w:val="24"/>
-          <w:szCs w:val="24"/>
-          <w:lang w:val="en-US"/>
-        </w:rPr>
-        <w:t xml:space="preserve"> </w:t>
-      </w:r>
-      <w:proofErr w:type="gramStart"/>
-      <w:r>
-        <w:rPr>
-          <w:rFonts w:ascii="Times New Roman" w:hAnsi="Times New Roman" w:cs="Times New Roman"/>
-          <w:i/>
-          <w:color w:val="000000"/>
-          <w:sz w:val="24"/>
-          <w:szCs w:val="24"/>
-          <w:lang w:val="en-US"/>
-        </w:rPr>
-        <w:t>Alt.js</w:t>
-      </w:r>
-      <w:r>
-        <w:rPr>
-          <w:rFonts w:ascii="Times New Roman" w:hAnsi="Times New Roman" w:cs="Times New Roman"/>
-          <w:color w:val="000000"/>
-          <w:sz w:val="24"/>
-          <w:szCs w:val="24"/>
-          <w:lang w:val="en-US"/>
-        </w:rPr>
-        <w:t xml:space="preserve"> е </w:t>
-      </w:r>
-      <w:proofErr w:type="spellStart"/>
-      <w:r>
-        <w:rPr>
-          <w:rFonts w:ascii="Times New Roman" w:hAnsi="Times New Roman" w:cs="Times New Roman"/>
-          <w:color w:val="000000"/>
-          <w:sz w:val="24"/>
-          <w:szCs w:val="24"/>
-          <w:lang w:val="en-US"/>
-        </w:rPr>
-        <w:t>библиотеката</w:t>
-      </w:r>
-      <w:proofErr w:type="spellEnd"/>
-      <w:r>
-        <w:rPr>
-          <w:rFonts w:ascii="Times New Roman" w:hAnsi="Times New Roman" w:cs="Times New Roman"/>
-          <w:color w:val="000000"/>
-          <w:sz w:val="24"/>
-          <w:szCs w:val="24"/>
-          <w:lang w:val="en-US"/>
-        </w:rPr>
-        <w:t xml:space="preserve">, </w:t>
-      </w:r>
-      <w:r>
-        <w:rPr>
-          <w:rFonts w:ascii="Times New Roman" w:hAnsi="Times New Roman" w:cs="Times New Roman"/>
-          <w:color w:val="000000"/>
-          <w:sz w:val="24"/>
-          <w:szCs w:val="24"/>
-        </w:rPr>
-        <w:t xml:space="preserve">чрез която е реализирана </w:t>
-      </w:r>
-      <w:bookmarkStart w:id="0" w:name="_GoBack"/>
-      <w:bookmarkEnd w:id="0"/>
-      <w:proofErr w:type="spellStart"/>
-      <w:r>
-        <w:rPr>
-          <w:rFonts w:ascii="Times New Roman" w:hAnsi="Times New Roman" w:cs="Times New Roman"/>
-          <w:color w:val="000000"/>
-          <w:sz w:val="24"/>
-          <w:szCs w:val="24"/>
-          <w:lang w:val="en-US"/>
-        </w:rPr>
-        <w:t>клиентската</w:t>
-      </w:r>
-      <w:proofErr w:type="spellEnd"/>
-      <w:r>
-        <w:rPr>
-          <w:rFonts w:ascii="Times New Roman" w:hAnsi="Times New Roman" w:cs="Times New Roman"/>
-          <w:color w:val="000000"/>
-          <w:sz w:val="24"/>
-          <w:szCs w:val="24"/>
-          <w:lang w:val="en-US"/>
-        </w:rPr>
-        <w:t xml:space="preserve"> </w:t>
-      </w:r>
-      <w:proofErr w:type="spellStart"/>
-      <w:r>
-        <w:rPr>
-          <w:rFonts w:ascii="Times New Roman" w:hAnsi="Times New Roman" w:cs="Times New Roman"/>
-          <w:color w:val="000000"/>
-          <w:sz w:val="24"/>
-          <w:szCs w:val="24"/>
-          <w:lang w:val="en-US"/>
-        </w:rPr>
-        <w:t>част</w:t>
-      </w:r>
-      <w:proofErr w:type="spellEnd"/>
-      <w:r>
-        <w:rPr>
-          <w:rFonts w:ascii="Times New Roman" w:hAnsi="Times New Roman" w:cs="Times New Roman"/>
-          <w:color w:val="000000"/>
-          <w:sz w:val="24"/>
-          <w:szCs w:val="24"/>
-          <w:lang w:val="en-US"/>
-        </w:rPr>
-        <w:t xml:space="preserve"> </w:t>
-      </w:r>
-      <w:proofErr w:type="spellStart"/>
-      <w:r>
-        <w:rPr>
-          <w:rFonts w:ascii="Times New Roman" w:hAnsi="Times New Roman" w:cs="Times New Roman"/>
-          <w:color w:val="000000"/>
-          <w:sz w:val="24"/>
-          <w:szCs w:val="24"/>
-          <w:lang w:val="en-US"/>
-        </w:rPr>
-        <w:t>на</w:t>
-      </w:r>
-      <w:proofErr w:type="spellEnd"/>
-      <w:r>
-        <w:rPr>
-          <w:rFonts w:ascii="Times New Roman" w:hAnsi="Times New Roman" w:cs="Times New Roman"/>
-          <w:color w:val="000000"/>
-          <w:sz w:val="24"/>
-          <w:szCs w:val="24"/>
-          <w:lang w:val="en-US"/>
-        </w:rPr>
-        <w:t xml:space="preserve"> </w:t>
-      </w:r>
-      <w:proofErr w:type="spellStart"/>
-      <w:r>
-        <w:rPr>
-          <w:rFonts w:ascii="Times New Roman" w:hAnsi="Times New Roman" w:cs="Times New Roman"/>
-          <w:color w:val="000000"/>
-          <w:sz w:val="24"/>
-          <w:szCs w:val="24"/>
-          <w:lang w:val="en-US"/>
-        </w:rPr>
-        <w:t>уеб</w:t>
-      </w:r>
-      <w:proofErr w:type="spellEnd"/>
-      <w:r>
-        <w:rPr>
-          <w:rFonts w:ascii="Times New Roman" w:hAnsi="Times New Roman" w:cs="Times New Roman"/>
-          <w:color w:val="000000"/>
-          <w:sz w:val="24"/>
-          <w:szCs w:val="24"/>
-          <w:lang w:val="en-US"/>
-        </w:rPr>
-        <w:t xml:space="preserve"> </w:t>
-      </w:r>
-      <w:proofErr w:type="spellStart"/>
-      <w:r>
-        <w:rPr>
-          <w:rFonts w:ascii="Times New Roman" w:hAnsi="Times New Roman" w:cs="Times New Roman"/>
-          <w:color w:val="000000"/>
-          <w:sz w:val="24"/>
-          <w:szCs w:val="24"/>
-          <w:lang w:val="en-US"/>
-        </w:rPr>
-        <w:t>системата</w:t>
-      </w:r>
-      <w:proofErr w:type="spellEnd"/>
-      <w:r>
-        <w:rPr>
-          <w:rFonts w:ascii="Times New Roman" w:hAnsi="Times New Roman" w:cs="Times New Roman"/>
-          <w:color w:val="000000"/>
-          <w:sz w:val="24"/>
-          <w:szCs w:val="24"/>
-          <w:lang w:val="en-US"/>
-        </w:rPr>
-        <w:t>.</w:t>
-      </w:r>
-      <w:proofErr w:type="gramEnd"/>
     </w:p>
     <w:p>
       <w:pPr>
@@ -4252,15 +4018,7 @@
         <w:t xml:space="preserve">Управлението на флотилия от превозни средства се основава </w:t>
       </w:r>
       <w:r>
-        <w:t xml:space="preserve">предимно на </w:t>
-      </w:r>
-      <w:proofErr w:type="spellStart"/>
-      <w:r>
-        <w:t>телематични</w:t>
-      </w:r>
-      <w:proofErr w:type="spellEnd"/>
-      <w:r>
-        <w:t xml:space="preserve"> данни.</w:t>
+        <w:t>предимно на телематични данни.</w:t>
       </w:r>
       <w:r>
         <w:rPr>
@@ -4278,21 +4036,11 @@
         <w:t>и</w:t>
       </w:r>
       <w:r>
-        <w:t xml:space="preserve">зползването на </w:t>
-      </w:r>
-      <w:proofErr w:type="spellStart"/>
-      <w:r>
-        <w:t>телематика</w:t>
-      </w:r>
-      <w:proofErr w:type="spellEnd"/>
-      <w:r>
-        <w:t xml:space="preserve"> в компании с малки </w:t>
-      </w:r>
-      <w:proofErr w:type="spellStart"/>
-      <w:r>
-        <w:t>автопаркове</w:t>
-      </w:r>
-      <w:proofErr w:type="spellEnd"/>
+        <w:t>зползването на телематика</w:t>
+      </w:r>
+      <w:r>
+        <w:t xml:space="preserve"> в компании с малки автопаркове</w:t>
+      </w:r>
       <w:r>
         <w:t xml:space="preserve"> все още не е </w:t>
       </w:r>
@@ -4311,53 +4059,38 @@
       <w:r>
         <w:t xml:space="preserve">поред статия на </w:t>
       </w:r>
-      <w:proofErr w:type="spellStart"/>
       <w:r>
         <w:rPr>
           <w:i/>
         </w:rPr>
-        <w:t>Financial</w:t>
-      </w:r>
-      <w:proofErr w:type="spellEnd"/>
-      <w:r>
-        <w:rPr>
-          <w:i/>
-        </w:rPr>
+        <w:t>Financial Times</w:t>
+      </w:r>
+      <w:r>
         <w:t xml:space="preserve"> </w:t>
       </w:r>
-      <w:proofErr w:type="spellStart"/>
-      <w:r>
-        <w:rPr>
-          <w:i/>
-        </w:rPr>
-        <w:t>Times</w:t>
-      </w:r>
-      <w:proofErr w:type="spellEnd"/>
-      <w:r>
+      <w:r>
+        <w:t>в близките от пет до седем години телематичното оборудване ще стане неразделна част</w:t>
+      </w:r>
+      <w:r>
+        <w:t xml:space="preserve"> от всички превозни средства. [</w:t>
+      </w:r>
+      <w:r>
+        <w:rPr>
+          <w:lang w:val="en-US"/>
+        </w:rPr>
+        <w:t>2</w:t>
+      </w:r>
+      <w:r>
+        <w:t>]</w:t>
+      </w:r>
+      <w:r>
+        <w:rPr>
+          <w:lang w:val="en-US"/>
+        </w:rPr>
         <w:t xml:space="preserve"> </w:t>
       </w:r>
       <w:r>
-        <w:t xml:space="preserve">в близките от пет до седем години </w:t>
-      </w:r>
-      <w:proofErr w:type="spellStart"/>
-      <w:r>
-        <w:t>телематичното</w:t>
-      </w:r>
-      <w:proofErr w:type="spellEnd"/>
-      <w:r>
-        <w:t xml:space="preserve"> оборудване ще стане неразделна част</w:t>
-      </w:r>
-      <w:r>
-        <w:t xml:space="preserve"> от всички превозни средства. [</w:t>
-      </w:r>
-      <w:r>
-        <w:rPr>
-          <w:lang w:val="en-US"/>
-        </w:rPr>
-        <w:t>2</w:t>
-      </w:r>
-      <w:r>
-        <w:t>]</w:t>
+        <w:t xml:space="preserve"> В подобна обстановка</w:t>
       </w:r>
       <w:r>
         <w:rPr>
@@ -4366,7 +4099,7 @@
         <w:t xml:space="preserve"> </w:t>
       </w:r>
       <w:r>
-        <w:t xml:space="preserve"> В подобна обстановка</w:t>
+        <w:t>нуждата от лесна интеграция между различните</w:t>
       </w:r>
       <w:r>
         <w:rPr>
@@ -4375,35 +4108,10 @@
         <w:t xml:space="preserve"> </w:t>
       </w:r>
       <w:r>
-        <w:t>нуждата от лесна интеграция между различните</w:t>
-      </w:r>
-      <w:r>
-        <w:rPr>
-          <w:lang w:val="en-US"/>
-        </w:rPr>
-        <w:t xml:space="preserve"> </w:t>
-      </w:r>
-      <w:r>
-        <w:t xml:space="preserve">видове софтуер и хардуер значително ще </w:t>
-      </w:r>
-      <w:proofErr w:type="spellStart"/>
-      <w:r>
-        <w:t>нарастне</w:t>
-      </w:r>
-      <w:proofErr w:type="spellEnd"/>
-      <w:r>
-        <w:t>. За да се осигури съвместимост, ще са необходими системи, работещи съгласно общоприетия стандарт за единен фор</w:t>
-      </w:r>
-      <w:r>
-        <w:t xml:space="preserve">мат на </w:t>
-      </w:r>
-      <w:proofErr w:type="spellStart"/>
-      <w:r>
-        <w:t>телематичните</w:t>
-      </w:r>
-      <w:proofErr w:type="spellEnd"/>
-      <w:r>
-        <w:t xml:space="preserve"> данни AEM</w:t>
+        <w:t>видове софтуер и хардуер значително ще нарастне. За да се осигури съвместимост, ще са необходими системи, работещи съгласно общоприетия стандарт за единен фор</w:t>
+      </w:r>
+      <w:r>
+        <w:t>мат на телематичните данни AEM</w:t>
       </w:r>
       <w:r>
         <w:rPr>
@@ -4418,7 +4126,15 @@
         <w:t xml:space="preserve">ървообраз </w:t>
       </w:r>
       <w:r>
-        <w:t xml:space="preserve">на такава система беше създаден </w:t>
+        <w:t xml:space="preserve">на такава система </w:t>
+      </w:r>
+      <w:r>
+        <w:t xml:space="preserve">е </w:t>
+      </w:r>
+      <w:bookmarkStart w:id="0" w:name="_GoBack"/>
+      <w:bookmarkEnd w:id="0"/>
+      <w:r>
+        <w:t xml:space="preserve">създаден </w:t>
       </w:r>
       <w:r>
         <w:t>в рамкит</w:t>
@@ -4505,19 +4221,9 @@
           <w:szCs w:val="24"/>
           <w:lang w:val="en-US"/>
         </w:rPr>
-        <w:t xml:space="preserve"> </w:t>
-      </w:r>
-      <w:r>
-        <w:rPr>
-          <w:rFonts w:ascii="Times New Roman" w:hAnsi="Times New Roman" w:cs="Times New Roman"/>
-          <w:color w:val="000000" w:themeColor="text1"/>
-          <w:sz w:val="24"/>
-          <w:szCs w:val="24"/>
-          <w:lang w:val="en-US"/>
-        </w:rPr>
-        <w:t xml:space="preserve">Deloitte, “Fleet management in Europe”, July 2017, </w:t>
-      </w:r>
-      <w:hyperlink r:id="rId11" w:history="1">
+        <w:t xml:space="preserve"> Deloitte, “Fleet management in Europe”, July 2017, </w:t>
+      </w:r>
+      <w:hyperlink r:id="rId9" w:history="1">
         <w:r>
           <w:rPr>
             <w:rStyle w:val="a4"/>
@@ -4555,127 +4261,9 @@
         <w:rPr>
           <w:color w:val="000000" w:themeColor="text1"/>
         </w:rPr>
-        <w:t xml:space="preserve"> </w:t>
-      </w:r>
-      <w:r>
-        <w:rPr>
-          <w:color w:val="000000" w:themeColor="text1"/>
-        </w:rPr>
-        <w:t>“</w:t>
-      </w:r>
-      <w:proofErr w:type="spellStart"/>
-      <w:r>
-        <w:rPr>
-          <w:color w:val="000000" w:themeColor="text1"/>
-        </w:rPr>
-        <w:t>Telematics</w:t>
-      </w:r>
-      <w:proofErr w:type="spellEnd"/>
-      <w:r>
-        <w:rPr>
-          <w:color w:val="000000" w:themeColor="text1"/>
-        </w:rPr>
-        <w:t xml:space="preserve"> </w:t>
-      </w:r>
-      <w:proofErr w:type="spellStart"/>
-      <w:r>
-        <w:rPr>
-          <w:color w:val="000000" w:themeColor="text1"/>
-        </w:rPr>
-        <w:t>Is</w:t>
-      </w:r>
-      <w:proofErr w:type="spellEnd"/>
-      <w:r>
-        <w:rPr>
-          <w:color w:val="000000" w:themeColor="text1"/>
-        </w:rPr>
-        <w:t xml:space="preserve"> </w:t>
-      </w:r>
-      <w:proofErr w:type="spellStart"/>
-      <w:r>
-        <w:rPr>
-          <w:color w:val="000000" w:themeColor="text1"/>
-        </w:rPr>
-        <w:t>Revolutionising</w:t>
-      </w:r>
-      <w:proofErr w:type="spellEnd"/>
-      <w:r>
-        <w:rPr>
-          <w:color w:val="000000" w:themeColor="text1"/>
-        </w:rPr>
-        <w:t xml:space="preserve"> </w:t>
-      </w:r>
-      <w:proofErr w:type="spellStart"/>
-      <w:r>
-        <w:rPr>
-          <w:color w:val="000000" w:themeColor="text1"/>
-        </w:rPr>
-        <w:t>Fleet</w:t>
-      </w:r>
-      <w:proofErr w:type="spellEnd"/>
-      <w:r>
-        <w:rPr>
-          <w:color w:val="000000" w:themeColor="text1"/>
-        </w:rPr>
-        <w:t xml:space="preserve"> </w:t>
-      </w:r>
-      <w:proofErr w:type="spellStart"/>
-      <w:r>
-        <w:rPr>
-          <w:color w:val="000000" w:themeColor="text1"/>
-        </w:rPr>
-        <w:t>Management</w:t>
-      </w:r>
-      <w:proofErr w:type="spellEnd"/>
-      <w:r>
-        <w:rPr>
-          <w:color w:val="000000" w:themeColor="text1"/>
-        </w:rPr>
-        <w:t xml:space="preserve">.” </w:t>
-      </w:r>
-      <w:proofErr w:type="spellStart"/>
-      <w:r>
-        <w:rPr>
-          <w:color w:val="000000" w:themeColor="text1"/>
-        </w:rPr>
-        <w:t>Financial</w:t>
-      </w:r>
-      <w:proofErr w:type="spellEnd"/>
-      <w:r>
-        <w:rPr>
-          <w:color w:val="000000" w:themeColor="text1"/>
-        </w:rPr>
-        <w:t xml:space="preserve"> </w:t>
-      </w:r>
-      <w:proofErr w:type="spellStart"/>
-      <w:r>
-        <w:rPr>
-          <w:color w:val="000000" w:themeColor="text1"/>
-        </w:rPr>
-        <w:t>Times</w:t>
-      </w:r>
-      <w:proofErr w:type="spellEnd"/>
-      <w:r>
-        <w:rPr>
-          <w:color w:val="000000" w:themeColor="text1"/>
-        </w:rPr>
-        <w:t xml:space="preserve">, 18 </w:t>
-      </w:r>
-      <w:proofErr w:type="spellStart"/>
-      <w:r>
-        <w:rPr>
-          <w:color w:val="000000" w:themeColor="text1"/>
-        </w:rPr>
-        <w:t>Apr</w:t>
-      </w:r>
-      <w:proofErr w:type="spellEnd"/>
-      <w:r>
-        <w:rPr>
-          <w:color w:val="000000" w:themeColor="text1"/>
-        </w:rPr>
-        <w:t xml:space="preserve">. 2016, </w:t>
-      </w:r>
-      <w:hyperlink r:id="rId12" w:history="1">
+        <w:t xml:space="preserve"> “Telematics Is Revolutionising Fleet Management.” Financial Times, 18 Apr. 2016, </w:t>
+      </w:r>
+      <w:hyperlink r:id="rId10" w:anchor="axzz4JVuwLBje" w:history="1">
         <w:r>
           <w:rPr>
             <w:rStyle w:val="a4"/>
@@ -4720,7 +4308,7 @@
       </w:pPr>
     </w:p>
     <w:sectPr>
-      <w:footerReference w:type="default" r:id="rId13"/>
+      <w:footerReference w:type="default" r:id="rId11"/>
       <w:pgSz w:w="11906" w:h="16838"/>
       <w:pgMar w:top="1417" w:right="1417" w:bottom="1417" w:left="1417" w:header="708" w:footer="708" w:gutter="0"/>
       <w:cols w:space="708"/>
@@ -9772,7 +9360,7 @@
 </file>
 
 <file path=customXml/itemProps1.xml><?xml version="1.0" encoding="utf-8"?>
-<ds:datastoreItem xmlns:ds="http://schemas.openxmlformats.org/officeDocument/2006/customXml" ds:itemID="{93224284-9AC4-49B0-931F-BEA5352F3C79}">
+<ds:datastoreItem xmlns:ds="http://schemas.openxmlformats.org/officeDocument/2006/customXml" ds:itemID="{773C4E8C-A504-4B50-9578-86AD18568D25}">
   <ds:schemaRefs>
     <ds:schemaRef ds:uri="http://schemas.openxmlformats.org/officeDocument/2006/bibliography"/>
   </ds:schemaRefs>

--- a/Resources/Resume_BG_Monika_Spasova.docx
+++ b/Resources/Resume_BG_Monika_Spasova.docx
@@ -1651,7 +1651,36 @@
           <w:szCs w:val="24"/>
           <w:lang w:eastAsia="bg-BG"/>
         </w:rPr>
-        <w:t xml:space="preserve">Модулите позволяват извършването </w:t>
+        <w:t>Модулите позволяват извършването</w:t>
+      </w:r>
+      <w:r>
+        <w:rPr>
+          <w:rFonts w:ascii="Times New Roman" w:eastAsia="Times New Roman" w:hAnsi="Times New Roman" w:cs="Times New Roman"/>
+          <w:sz w:val="24"/>
+          <w:szCs w:val="24"/>
+          <w:lang w:val="en-US" w:eastAsia="bg-BG"/>
+        </w:rPr>
+        <w:t xml:space="preserve"> </w:t>
+      </w:r>
+      <w:r>
+        <w:rPr>
+          <w:rFonts w:ascii="Times New Roman" w:eastAsia="Times New Roman" w:hAnsi="Times New Roman" w:cs="Times New Roman"/>
+          <w:sz w:val="24"/>
+          <w:szCs w:val="24"/>
+          <w:lang w:eastAsia="bg-BG"/>
+        </w:rPr>
+        <w:t>на</w:t>
+      </w:r>
+      <w:bookmarkStart w:id="0" w:name="_GoBack"/>
+      <w:bookmarkEnd w:id="0"/>
+      <w:r>
+        <w:rPr>
+          <w:rFonts w:ascii="Times New Roman" w:eastAsia="Times New Roman" w:hAnsi="Times New Roman" w:cs="Times New Roman"/>
+          <w:sz w:val="24"/>
+          <w:szCs w:val="24"/>
+          <w:lang w:eastAsia="bg-BG"/>
+        </w:rPr>
+        <w:t xml:space="preserve"> </w:t>
       </w:r>
       <w:r>
         <w:rPr>
@@ -4131,8 +4160,6 @@
       <w:r>
         <w:t xml:space="preserve">е </w:t>
       </w:r>
-      <w:bookmarkStart w:id="0" w:name="_GoBack"/>
-      <w:bookmarkEnd w:id="0"/>
       <w:r>
         <w:t xml:space="preserve">създаден </w:t>
       </w:r>
@@ -4377,7 +4404,7 @@
           <w:rPr>
             <w:noProof/>
           </w:rPr>
-          <w:t>4</w:t>
+          <w:t>2</w:t>
         </w:r>
         <w:r>
           <w:rPr>
@@ -9360,7 +9387,7 @@
 </file>
 
 <file path=customXml/itemProps1.xml><?xml version="1.0" encoding="utf-8"?>
-<ds:datastoreItem xmlns:ds="http://schemas.openxmlformats.org/officeDocument/2006/customXml" ds:itemID="{773C4E8C-A504-4B50-9578-86AD18568D25}">
+<ds:datastoreItem xmlns:ds="http://schemas.openxmlformats.org/officeDocument/2006/customXml" ds:itemID="{8554F561-BD36-480B-BFFC-A2D5E9F41DFF}">
   <ds:schemaRefs>
     <ds:schemaRef ds:uri="http://schemas.openxmlformats.org/officeDocument/2006/bibliography"/>
   </ds:schemaRefs>
